--- a/presentacion/guion.docx
+++ b/presentacion/guion.docx
@@ -614,7 +614,23 @@
           <w:sz w:val="24"/>
           <w:szCs w:val="24"/>
         </w:rPr>
-        <w:t>Ahora presentamos nuestra propuesta para mejorar el sistema de tratamiento de agua en la planta de AICA. Nuestra propuesta se basa en agregar como instrumentación principal un electrodesionizador y una fuente de alimentación para el desionizador.</w:t>
+        <w:t xml:space="preserve">Ahora presentamos nuestra propuesta para mejorar el sistema de tratamiento de agua en la planta de AICA. Nuestra propuesta se basa en agregar como instrumentación principal un electrodesionizador y una fuente de alimentación para el </w:t>
+      </w:r>
+      <w:proofErr w:type="spellStart"/>
+      <w:r>
+        <w:rPr>
+          <w:sz w:val="24"/>
+          <w:szCs w:val="24"/>
+        </w:rPr>
+        <w:t>desionizador</w:t>
+      </w:r>
+      <w:proofErr w:type="spellEnd"/>
+      <w:r>
+        <w:rPr>
+          <w:sz w:val="24"/>
+          <w:szCs w:val="24"/>
+        </w:rPr>
+        <w:t>.</w:t>
       </w:r>
     </w:p>
     <w:p>
@@ -1005,7 +1021,7 @@
           <w:sz w:val="24"/>
           <w:szCs w:val="24"/>
         </w:rPr>
-        <w:t>Una vez que las etapas de ósmosis han alcanzado el estado de producción y están funcionando normalmente, y se ha alcanzado el punto "2" de acuerdo a la , lo cual implica que la válvula que permite el paso a la electrodesionización está abierta y el flujo de agua de salida de la segunda etapa de la ósmosis es el adecuado, se procede a iniciar la operación del módulo de Electrodesionización (EDI) mediante una descarga inicial de aproximadamente 60 segundos antes de avanzar a la siguiente fase del proceso.</w:t>
+        <w:t>Una vez que las etapas de ósmosis han alcanzado el estado de producción y están funcionando normalmente, y se ha alcanzado el punto "2" , lo cual implica que la válvula que permite el paso a la electrodesionización está abierta y el flujo de agua de salida de la segunda etapa de la ósmosis es el adecuado, se procede a iniciar la operación del módulo de Electrodesionización (EDI) mediante una descarga inicial de aproximadamente 60 segundos antes de avanzar a la siguiente fase del proceso.</w:t>
       </w:r>
     </w:p>
     <w:p>
@@ -1089,7 +1105,15 @@
           <w:sz w:val="24"/>
           <w:szCs w:val="24"/>
         </w:rPr>
-        <w:t>Llegado a este punto nos corresponde hacer un análisis de la aplicación SCADA desarrollada para acompa</w:t>
+        <w:t xml:space="preserve">Llegado a este punto nos corresponde hacer un análisis de la aplicación SCADA desarrollada para </w:t>
+      </w:r>
+      <w:proofErr w:type="spellStart"/>
+      <w:r>
+        <w:rPr>
+          <w:sz w:val="24"/>
+          <w:szCs w:val="24"/>
+        </w:rPr>
+        <w:t>acompa</w:t>
       </w:r>
       <w:r>
         <w:rPr>
@@ -1097,7 +1121,16 @@
           <w:szCs w:val="24"/>
           <w:lang w:val="es-MX"/>
         </w:rPr>
-        <w:t xml:space="preserve">ñar </w:t>
+        <w:t>ñar</w:t>
+      </w:r>
+      <w:proofErr w:type="spellEnd"/>
+      <w:r>
+        <w:rPr>
+          <w:sz w:val="24"/>
+          <w:szCs w:val="24"/>
+          <w:lang w:val="es-MX"/>
+        </w:rPr>
+        <w:t xml:space="preserve"> </w:t>
       </w:r>
       <w:r>
         <w:rPr>
@@ -1187,24 +1220,78 @@
           <w:szCs w:val="24"/>
           <w:lang w:val="es-ES"/>
         </w:rPr>
-        <w:t xml:space="preserve">Como vemos en esta pantalla esta representado las partes fundamentales del proceso. se destaca en un recuadro azul el módulo de electrodesionización (EDI), el cual es el componente nuevo que queremos incorporar. </w:t>
-      </w:r>
-    </w:p>
-    <w:p>
-      <w:pPr>
-        <w:rPr>
-          <w:sz w:val="24"/>
-          <w:szCs w:val="24"/>
-          <w:lang w:val="es-ES"/>
-        </w:rPr>
-      </w:pPr>
-      <w:r>
-        <w:rPr>
-          <w:sz w:val="24"/>
-          <w:szCs w:val="24"/>
-          <w:lang w:val="es-ES"/>
-        </w:rPr>
-        <w:t>Al hacer click en el módulo de electrodesionización en la interfaz, se abre una ventana con las características detalladas de este componente, al igual que al hacer click en cualquiera de los principales componentes de este proceso.</w:t>
+        <w:t xml:space="preserve">Como vemos en esta pantalla </w:t>
+      </w:r>
+      <w:proofErr w:type="spellStart"/>
+      <w:r>
+        <w:rPr>
+          <w:sz w:val="24"/>
+          <w:szCs w:val="24"/>
+          <w:lang w:val="es-ES"/>
+        </w:rPr>
+        <w:t>esta</w:t>
+      </w:r>
+      <w:proofErr w:type="spellEnd"/>
+      <w:r>
+        <w:rPr>
+          <w:sz w:val="24"/>
+          <w:szCs w:val="24"/>
+          <w:lang w:val="es-ES"/>
+        </w:rPr>
+        <w:t xml:space="preserve"> representado las partes fundamentales del proceso. se destaca en un recuadro azul el módulo de electrodesionización (EDI), el cual es el componente nuevo que queremos incorporar. </w:t>
+      </w:r>
+    </w:p>
+    <w:p>
+      <w:pPr>
+        <w:rPr>
+          <w:sz w:val="24"/>
+          <w:szCs w:val="24"/>
+          <w:lang w:val="es-ES"/>
+        </w:rPr>
+      </w:pPr>
+      <w:r>
+        <w:rPr>
+          <w:sz w:val="24"/>
+          <w:szCs w:val="24"/>
+          <w:lang w:val="es-ES"/>
+        </w:rPr>
+        <w:t xml:space="preserve">Al hacer </w:t>
+      </w:r>
+      <w:proofErr w:type="spellStart"/>
+      <w:r>
+        <w:rPr>
+          <w:sz w:val="24"/>
+          <w:szCs w:val="24"/>
+          <w:lang w:val="es-ES"/>
+        </w:rPr>
+        <w:t>click</w:t>
+      </w:r>
+      <w:proofErr w:type="spellEnd"/>
+      <w:r>
+        <w:rPr>
+          <w:sz w:val="24"/>
+          <w:szCs w:val="24"/>
+          <w:lang w:val="es-ES"/>
+        </w:rPr>
+        <w:t xml:space="preserve"> en el módulo de electrodesionización en la interfaz, se abre una ventana con las características detalladas de este componente, al igual que al hacer </w:t>
+      </w:r>
+      <w:proofErr w:type="spellStart"/>
+      <w:r>
+        <w:rPr>
+          <w:sz w:val="24"/>
+          <w:szCs w:val="24"/>
+          <w:lang w:val="es-ES"/>
+        </w:rPr>
+        <w:t>click</w:t>
+      </w:r>
+      <w:proofErr w:type="spellEnd"/>
+      <w:r>
+        <w:rPr>
+          <w:sz w:val="24"/>
+          <w:szCs w:val="24"/>
+          <w:lang w:val="es-ES"/>
+        </w:rPr>
+        <w:t xml:space="preserve"> en cualquiera de los principales componentes de este proceso.</w:t>
       </w:r>
     </w:p>
     <w:p>
@@ -1529,24 +1616,78 @@
           <w:szCs w:val="24"/>
           <w:lang w:val="es-ES"/>
         </w:rPr>
-        <w:t xml:space="preserve">Finalmente para realiazcion de este trabajo se realizo un análisis de costos y como resume se tuvo que los costos en … SB fue de 7.568.75 CUP etc. </w:t>
-      </w:r>
-    </w:p>
-    <w:p>
-      <w:pPr>
-        <w:rPr>
-          <w:sz w:val="24"/>
-          <w:szCs w:val="24"/>
-          <w:lang w:val="es-ES"/>
-        </w:rPr>
-      </w:pPr>
-      <w:r>
-        <w:rPr>
-          <w:sz w:val="24"/>
-          <w:szCs w:val="24"/>
-          <w:lang w:val="es-ES"/>
-        </w:rPr>
-        <w:t>Diapositiva 24 : Imapcto económico</w:t>
+        <w:t xml:space="preserve">Finalmente para </w:t>
+      </w:r>
+      <w:proofErr w:type="spellStart"/>
+      <w:r>
+        <w:rPr>
+          <w:sz w:val="24"/>
+          <w:szCs w:val="24"/>
+          <w:lang w:val="es-ES"/>
+        </w:rPr>
+        <w:t>realiazcion</w:t>
+      </w:r>
+      <w:proofErr w:type="spellEnd"/>
+      <w:r>
+        <w:rPr>
+          <w:sz w:val="24"/>
+          <w:szCs w:val="24"/>
+          <w:lang w:val="es-ES"/>
+        </w:rPr>
+        <w:t xml:space="preserve"> de este trabajo se </w:t>
+      </w:r>
+      <w:proofErr w:type="spellStart"/>
+      <w:r>
+        <w:rPr>
+          <w:sz w:val="24"/>
+          <w:szCs w:val="24"/>
+          <w:lang w:val="es-ES"/>
+        </w:rPr>
+        <w:t>realizo</w:t>
+      </w:r>
+      <w:proofErr w:type="spellEnd"/>
+      <w:r>
+        <w:rPr>
+          <w:sz w:val="24"/>
+          <w:szCs w:val="24"/>
+          <w:lang w:val="es-ES"/>
+        </w:rPr>
+        <w:t xml:space="preserve"> un análisis de costos y como resume se tuvo que los costos en … SB fue de 7.568.75 CUP etc. </w:t>
+      </w:r>
+    </w:p>
+    <w:p>
+      <w:pPr>
+        <w:rPr>
+          <w:sz w:val="24"/>
+          <w:szCs w:val="24"/>
+          <w:lang w:val="es-ES"/>
+        </w:rPr>
+      </w:pPr>
+      <w:r>
+        <w:rPr>
+          <w:sz w:val="24"/>
+          <w:szCs w:val="24"/>
+          <w:lang w:val="es-ES"/>
+        </w:rPr>
+        <w:t xml:space="preserve">Diapositiva 24 : </w:t>
+      </w:r>
+      <w:proofErr w:type="spellStart"/>
+      <w:r>
+        <w:rPr>
+          <w:sz w:val="24"/>
+          <w:szCs w:val="24"/>
+          <w:lang w:val="es-ES"/>
+        </w:rPr>
+        <w:t>Imapcto</w:t>
+      </w:r>
+      <w:proofErr w:type="spellEnd"/>
+      <w:r>
+        <w:rPr>
+          <w:sz w:val="24"/>
+          <w:szCs w:val="24"/>
+          <w:lang w:val="es-ES"/>
+        </w:rPr>
+        <w:t xml:space="preserve"> económico</w:t>
       </w:r>
     </w:p>
     <w:p>
@@ -1589,7 +1730,25 @@
           <w:szCs w:val="24"/>
           <w:lang w:val="es-ES"/>
         </w:rPr>
-        <w:t>Reduce la variabiliad del agua como producto final.</w:t>
+        <w:t xml:space="preserve">Reduce la </w:t>
+      </w:r>
+      <w:proofErr w:type="spellStart"/>
+      <w:r>
+        <w:rPr>
+          <w:sz w:val="24"/>
+          <w:szCs w:val="24"/>
+          <w:lang w:val="es-ES"/>
+        </w:rPr>
+        <w:t>variabiliad</w:t>
+      </w:r>
+      <w:proofErr w:type="spellEnd"/>
+      <w:r>
+        <w:rPr>
+          <w:sz w:val="24"/>
+          <w:szCs w:val="24"/>
+          <w:lang w:val="es-ES"/>
+        </w:rPr>
+        <w:t xml:space="preserve"> del agua como producto final.</w:t>
       </w:r>
     </w:p>
     <w:p>
@@ -1617,14 +1776,34 @@
           <w:lang w:val="es-ES"/>
         </w:rPr>
       </w:pPr>
-      <w:r>
-        <w:rPr>
-          <w:sz w:val="24"/>
-          <w:szCs w:val="24"/>
-          <w:lang w:val="es-ES"/>
-        </w:rPr>
-        <w:t>Amenta la eficiencia en el uso del agu</w:t>
-      </w:r>
+      <w:proofErr w:type="spellStart"/>
+      <w:r>
+        <w:rPr>
+          <w:sz w:val="24"/>
+          <w:szCs w:val="24"/>
+          <w:lang w:val="es-ES"/>
+        </w:rPr>
+        <w:t>Amenta</w:t>
+      </w:r>
+      <w:proofErr w:type="spellEnd"/>
+      <w:r>
+        <w:rPr>
+          <w:sz w:val="24"/>
+          <w:szCs w:val="24"/>
+          <w:lang w:val="es-ES"/>
+        </w:rPr>
+        <w:t xml:space="preserve"> la eficiencia en el uso del </w:t>
+      </w:r>
+      <w:proofErr w:type="spellStart"/>
+      <w:r>
+        <w:rPr>
+          <w:sz w:val="24"/>
+          <w:szCs w:val="24"/>
+          <w:lang w:val="es-ES"/>
+        </w:rPr>
+        <w:t>agu</w:t>
+      </w:r>
+      <w:proofErr w:type="spellEnd"/>
     </w:p>
     <w:p>
       <w:pPr>
@@ -1685,8 +1864,18 @@
           <w:szCs w:val="24"/>
           <w:lang w:val="es-ES"/>
         </w:rPr>
-        <w:t>Diapositiva 26 : Recomandaciones</w:t>
-      </w:r>
+        <w:t xml:space="preserve">Diapositiva 26 : </w:t>
+      </w:r>
+      <w:proofErr w:type="spellStart"/>
+      <w:r>
+        <w:rPr>
+          <w:sz w:val="24"/>
+          <w:szCs w:val="24"/>
+          <w:lang w:val="es-ES"/>
+        </w:rPr>
+        <w:t>Recomandaciones</w:t>
+      </w:r>
+      <w:proofErr w:type="spellEnd"/>
     </w:p>
     <w:sectPr>
       <w:pgSz w:w="11906" w:h="16838"/>

--- a/presentacion/guion.docx
+++ b/presentacion/guion.docx
@@ -88,7 +88,28 @@
           <w:sz w:val="24"/>
           <w:szCs w:val="24"/>
         </w:rPr>
-        <w:t>Es por eso que en esta tesis, nos enfocamos en el sistema de tratamiento de agua de la planta de bulbos en Laboratorios AICA UEB, para proponer una solución que mejore la calidad del agua purificada y garantice la calidad de los productos farmacéuticos.</w:t>
+        <w:t xml:space="preserve">Es por eso </w:t>
+      </w:r>
+      <w:r>
+        <w:rPr>
+          <w:sz w:val="24"/>
+          <w:szCs w:val="24"/>
+        </w:rPr>
+        <w:t>que,</w:t>
+      </w:r>
+      <w:r>
+        <w:rPr>
+          <w:sz w:val="24"/>
+          <w:szCs w:val="24"/>
+        </w:rPr>
+        <w:t xml:space="preserve"> en esta tesis, nos enfocamos en el sistema de tratamiento de agua de la planta de bulbos en Laboratorios AICA UEB</w:t>
+      </w:r>
+      <w:r>
+        <w:rPr>
+          <w:sz w:val="24"/>
+          <w:szCs w:val="24"/>
+        </w:rPr>
+        <w:t>, una de las empresas líder en el sector farmacéutico de nuestro país.</w:t>
       </w:r>
     </w:p>
     <w:p>
@@ -126,7 +147,28 @@
           <w:sz w:val="24"/>
           <w:szCs w:val="24"/>
         </w:rPr>
-        <w:t>Enfocándonos en las problemáticas que enfrenta la planta de tratamiento de agua en Laboratorios AICA UEB. La situación problema es que la capacidad de la planta actualmente no es suficiente para cumplir con la demanda de agua purificada. Por otro lado, el problema a resolver es la inestabilidad en la producción de agua pura, lo que puede llevar a una disminución en la calidad del agua producida y, por ende, afectar la calidad del producto final.</w:t>
+        <w:t>Enfocándonos en las problemáticas que enfrenta la planta de tratamiento de agua</w:t>
+      </w:r>
+      <w:r>
+        <w:rPr>
+          <w:sz w:val="24"/>
+          <w:szCs w:val="24"/>
+        </w:rPr>
+        <w:t xml:space="preserve"> de AICA</w:t>
+      </w:r>
+      <w:r>
+        <w:rPr>
+          <w:sz w:val="24"/>
+          <w:szCs w:val="24"/>
+        </w:rPr>
+        <w:t>. La situación problema es que la capacidad de la planta actualmente no es suficiente para cumplir con la demanda de agua purificada. Por otro lado, el problema a resolver es la inestabilidad en la producción de agua pur</w:t>
+      </w:r>
+      <w:r>
+        <w:rPr>
+          <w:sz w:val="24"/>
+          <w:szCs w:val="24"/>
+        </w:rPr>
+        <w:t>ificada.</w:t>
       </w:r>
     </w:p>
     <w:p>
@@ -248,37 +290,30 @@
           <w:sz w:val="24"/>
           <w:szCs w:val="24"/>
         </w:rPr>
-        <w:t xml:space="preserve">El segundo objetivo es investigar y proponer la implementación del EDI como etapa posterior al proceso de ósmosis inversa de doble etapa. Esto implicará investigar las </w:t>
-      </w:r>
+        <w:t>El segundo objetivo es investigar y proponer la implementación del EDI como etapa posterior al proceso de ósmosis inversa de doble etapa. Esto implicará investigar las tecnologías y equipos necesarios para implementar el EDI y determinar cómo se puede integrar en el sistema actual.</w:t>
+      </w:r>
+    </w:p>
+    <w:p>
+      <w:pPr>
+        <w:rPr>
+          <w:sz w:val="24"/>
+          <w:szCs w:val="24"/>
+        </w:rPr>
+      </w:pPr>
+    </w:p>
+    <w:p>
+      <w:pPr>
+        <w:rPr>
+          <w:sz w:val="24"/>
+          <w:szCs w:val="24"/>
+        </w:rPr>
+      </w:pPr>
       <w:r>
         <w:rPr>
           <w:sz w:val="24"/>
           <w:szCs w:val="24"/>
         </w:rPr>
         <w:lastRenderedPageBreak/>
-        <w:t>tecnologías y equipos necesarios para implementar el EDI y determinar cómo se puede integrar en el sistema actual.</w:t>
-      </w:r>
-    </w:p>
-    <w:p>
-      <w:pPr>
-        <w:rPr>
-          <w:sz w:val="24"/>
-          <w:szCs w:val="24"/>
-        </w:rPr>
-      </w:pPr>
-    </w:p>
-    <w:p>
-      <w:pPr>
-        <w:rPr>
-          <w:sz w:val="24"/>
-          <w:szCs w:val="24"/>
-        </w:rPr>
-      </w:pPr>
-      <w:r>
-        <w:rPr>
-          <w:sz w:val="24"/>
-          <w:szCs w:val="24"/>
-        </w:rPr>
         <w:t>El tercer objetivo es analizar los requisitos técnicos, económicos y regulatorios para la implementación del EDI en la planta. Esto nos permitirá determinar si la implementación del EDI es viable desde un punto de vista técnico, económico y regulatorio.</w:t>
       </w:r>
     </w:p>
@@ -417,7 +452,35 @@
           <w:sz w:val="24"/>
           <w:szCs w:val="24"/>
         </w:rPr>
-        <w:t>En esta diapositiva intentamos presentar una descripción del proceso de tratamiento de agua en la planta de AICA, centrándonos en la parte de purificación de agua que incluye el sistema de doble etapa de ósmosis inversa.</w:t>
+        <w:t xml:space="preserve">A continuación </w:t>
+      </w:r>
+      <w:r>
+        <w:rPr>
+          <w:sz w:val="24"/>
+          <w:szCs w:val="24"/>
+        </w:rPr>
+        <w:t>intenta</w:t>
+      </w:r>
+      <w:r>
+        <w:rPr>
+          <w:sz w:val="24"/>
+          <w:szCs w:val="24"/>
+        </w:rPr>
+        <w:t>re</w:t>
+      </w:r>
+      <w:r>
+        <w:rPr>
+          <w:sz w:val="24"/>
+          <w:szCs w:val="24"/>
+        </w:rPr>
+        <w:t>mos</w:t>
+      </w:r>
+      <w:r>
+        <w:rPr>
+          <w:sz w:val="24"/>
+          <w:szCs w:val="24"/>
+        </w:rPr>
+        <w:t xml:space="preserve"> presentar una descripción del proceso de tratamiento de agua en la planta de AICA, centrándonos en la parte de purificación de agua que incluye el sistema de doble etapa de ósmosis inversa.</w:t>
       </w:r>
     </w:p>
     <w:p>
@@ -463,7 +526,29 @@
           <w:sz w:val="24"/>
           <w:szCs w:val="24"/>
         </w:rPr>
-        <w:t>A continuación el flujo de agua es bombeado con una presión determinada a la primera etapa de ósmosis inversa, que retiene las sales, sustancias orgánicas y microorganismos presentes en el agua suavizada. El agua purificada de la primera etapa se bombea</w:t>
+        <w:t xml:space="preserve">A </w:t>
+      </w:r>
+      <w:r>
+        <w:rPr>
+          <w:sz w:val="24"/>
+          <w:szCs w:val="24"/>
+        </w:rPr>
+        <w:t>continuación,</w:t>
+      </w:r>
+      <w:r>
+        <w:rPr>
+          <w:sz w:val="24"/>
+          <w:szCs w:val="24"/>
+        </w:rPr>
+        <w:t xml:space="preserve"> el flujo de agua es bombeado con una presión determinada a la primera etapa de ósmosis inversa, que retiene las sales, sustancias orgánicas y microorganismos presentes en el agua suavizada. El agua purificada de la primera </w:t>
+      </w:r>
+      <w:r>
+        <w:rPr>
+          <w:sz w:val="24"/>
+          <w:szCs w:val="24"/>
+        </w:rPr>
+        <w:lastRenderedPageBreak/>
+        <w:t>etapa se bombea</w:t>
       </w:r>
       <w:r>
         <w:rPr>
@@ -614,7 +699,489 @@
           <w:sz w:val="24"/>
           <w:szCs w:val="24"/>
         </w:rPr>
-        <w:t xml:space="preserve">Ahora presentamos nuestra propuesta para mejorar el sistema de tratamiento de agua en la planta de AICA. Nuestra propuesta se basa en agregar como instrumentación principal un electrodesionizador y una fuente de alimentación para el </w:t>
+        <w:t>Ahora presentamos nuestra propuesta para mejorar el sistema de tratamiento de agua en la planta de AICA. Nuestra propuesta se basa en agregar como instrumentación principal un electrodesionizador y una fuente de alimentación para el desionizador.</w:t>
+      </w:r>
+    </w:p>
+    <w:p>
+      <w:pPr>
+        <w:rPr>
+          <w:sz w:val="24"/>
+          <w:szCs w:val="24"/>
+        </w:rPr>
+      </w:pPr>
+      <w:r>
+        <w:rPr>
+          <w:sz w:val="24"/>
+          <w:szCs w:val="24"/>
+        </w:rPr>
+        <w:t>Además de estos equipos, también se incluirán otros sensores, como sensores de conductividad y de flujo, que serán iguales a los que ya están implementados en la planta.</w:t>
+      </w:r>
+    </w:p>
+    <w:p>
+      <w:pPr>
+        <w:rPr>
+          <w:sz w:val="24"/>
+          <w:szCs w:val="24"/>
+        </w:rPr>
+      </w:pPr>
+    </w:p>
+    <w:p>
+      <w:pPr>
+        <w:rPr>
+          <w:sz w:val="24"/>
+          <w:szCs w:val="24"/>
+        </w:rPr>
+      </w:pPr>
+      <w:r>
+        <w:rPr>
+          <w:sz w:val="24"/>
+          <w:szCs w:val="24"/>
+        </w:rPr>
+        <w:t>Diapositiva 13: Electrodesionización</w:t>
+      </w:r>
+    </w:p>
+    <w:p>
+      <w:pPr>
+        <w:rPr>
+          <w:sz w:val="24"/>
+          <w:szCs w:val="24"/>
+        </w:rPr>
+      </w:pPr>
+      <w:r>
+        <w:rPr>
+          <w:sz w:val="24"/>
+          <w:szCs w:val="24"/>
+        </w:rPr>
+        <w:t xml:space="preserve">Para comprender </w:t>
+      </w:r>
+      <w:r>
+        <w:rPr>
+          <w:sz w:val="24"/>
+          <w:szCs w:val="24"/>
+        </w:rPr>
+        <w:t>el concepto</w:t>
+      </w:r>
+      <w:r>
+        <w:rPr>
+          <w:sz w:val="24"/>
+          <w:szCs w:val="24"/>
+        </w:rPr>
+        <w:t xml:space="preserve">, </w:t>
+      </w:r>
+      <w:r>
+        <w:rPr>
+          <w:sz w:val="24"/>
+          <w:szCs w:val="24"/>
+        </w:rPr>
+        <w:t>disponemos de</w:t>
+      </w:r>
+      <w:r>
+        <w:rPr>
+          <w:sz w:val="24"/>
+          <w:szCs w:val="24"/>
+        </w:rPr>
+        <w:t xml:space="preserve"> una imagen figurada. Imaginemos un receptáculo donde se distinguen cinco departamentos separados por membranas permeables a cationes </w:t>
+      </w:r>
+      <w:r>
+        <w:rPr>
+          <w:sz w:val="24"/>
+          <w:szCs w:val="24"/>
+        </w:rPr>
+        <w:t>o</w:t>
+      </w:r>
+      <w:r>
+        <w:rPr>
+          <w:sz w:val="24"/>
+          <w:szCs w:val="24"/>
+        </w:rPr>
+        <w:t xml:space="preserve"> aniones. La distribución se define por cuatro membranas distribuidas alternativamente.</w:t>
+      </w:r>
+    </w:p>
+    <w:p>
+      <w:pPr>
+        <w:rPr>
+          <w:sz w:val="24"/>
+          <w:szCs w:val="24"/>
+        </w:rPr>
+      </w:pPr>
+    </w:p>
+    <w:p>
+      <w:pPr>
+        <w:rPr>
+          <w:sz w:val="24"/>
+          <w:szCs w:val="24"/>
+        </w:rPr>
+      </w:pPr>
+      <w:r>
+        <w:rPr>
+          <w:sz w:val="24"/>
+          <w:szCs w:val="24"/>
+        </w:rPr>
+        <w:lastRenderedPageBreak/>
+        <w:t>El Cátodo(-) y el Ánodo(+) delimitan los extremos de la pila de electrodesionización. En la imagen , en el lado izquierdo, se encuentra una placa anódica  que define el límite (+), quedando el cátodo a la derecha. El agua entra en los departamentos número dos, donde se encuentran resinas de intercambio iónico. Los iones presentes de forma disuelta en el agua se quedan atrapados en la resina de intercambio iónico.</w:t>
+      </w:r>
+    </w:p>
+    <w:p>
+      <w:pPr>
+        <w:rPr>
+          <w:sz w:val="24"/>
+          <w:szCs w:val="24"/>
+        </w:rPr>
+      </w:pPr>
+      <w:r>
+        <w:rPr>
+          <w:sz w:val="24"/>
+          <w:szCs w:val="24"/>
+        </w:rPr>
+        <w:t>El movimiento queda determinado por la fuerza de atracción del ánodo y cátodo. Esto permite que los iones cargados positivamente, sean atraídos por el cátodo y los de carga negativa por el ánodo. Las resinas están separadas por membranas semipermeables ajustadas a la polaridad de los iones, facilitando así el desplazamiento en la dirección correcta, departamentos número 1 en la ilustración.</w:t>
+      </w:r>
+    </w:p>
+    <w:p>
+      <w:pPr>
+        <w:rPr>
+          <w:sz w:val="24"/>
+          <w:szCs w:val="24"/>
+        </w:rPr>
+      </w:pPr>
+    </w:p>
+    <w:p>
+      <w:pPr>
+        <w:rPr>
+          <w:sz w:val="24"/>
+          <w:szCs w:val="24"/>
+        </w:rPr>
+      </w:pPr>
+      <w:r>
+        <w:rPr>
+          <w:sz w:val="24"/>
+          <w:szCs w:val="24"/>
+        </w:rPr>
+        <w:t>Este mismo proceso sirve para la energización del ánodo y del cátodo. Esto se produce al generarse circulación de corriente entre ellos, teniendo lugar cationes de hidrógeno (H+) y grupos hidroxilo (OH–). Estos iones se desplazan de un polo a otro, realizando una regeneración continua de las posiciones de intercambio de las resinas iónicas.</w:t>
+      </w:r>
+    </w:p>
+    <w:p>
+      <w:pPr>
+        <w:rPr>
+          <w:sz w:val="24"/>
+          <w:szCs w:val="24"/>
+        </w:rPr>
+      </w:pPr>
+    </w:p>
+    <w:p>
+      <w:pPr>
+        <w:rPr>
+          <w:sz w:val="24"/>
+          <w:szCs w:val="24"/>
+        </w:rPr>
+      </w:pPr>
+      <w:r>
+        <w:rPr>
+          <w:sz w:val="24"/>
+          <w:szCs w:val="24"/>
+        </w:rPr>
+        <w:t>La corriente que sale de los departamentos 1, es el concentrado. Esto es una corriente de agua que arrastra las sustancias suprimidas del agua ultra pura. Este flujo, concentrado, puede ser empleada en industrias donde la calidad del agua empleada no sea alta. También, tras un tratamiento de ósmosis inversa, puede volver a ser tratada,  obteniendo el mayor porcentaje de agua ultra pura posible.</w:t>
+      </w:r>
+    </w:p>
+    <w:p>
+      <w:pPr>
+        <w:rPr>
+          <w:sz w:val="24"/>
+          <w:szCs w:val="24"/>
+        </w:rPr>
+      </w:pPr>
+    </w:p>
+    <w:p>
+      <w:pPr>
+        <w:rPr>
+          <w:sz w:val="24"/>
+          <w:szCs w:val="24"/>
+        </w:rPr>
+      </w:pPr>
+      <w:r>
+        <w:rPr>
+          <w:sz w:val="24"/>
+          <w:szCs w:val="24"/>
+        </w:rPr>
+        <w:t xml:space="preserve">Diapositiva 14: </w:t>
+      </w:r>
+      <w:r>
+        <w:rPr>
+          <w:sz w:val="24"/>
+          <w:szCs w:val="24"/>
+        </w:rPr>
+        <w:t>Diagrama</w:t>
+      </w:r>
+    </w:p>
+    <w:p>
+      <w:pPr>
+        <w:rPr>
+          <w:sz w:val="24"/>
+          <w:szCs w:val="24"/>
+        </w:rPr>
+      </w:pPr>
+      <w:r>
+        <w:rPr>
+          <w:sz w:val="24"/>
+          <w:szCs w:val="24"/>
+        </w:rPr>
+        <w:t xml:space="preserve">El sistema de Electrodesionización (EDI) implementado se compone de un único módulo de EDI. Esta configuración se basa en la capacidad de la segunda etapa de la ósmosis inversa, que produce 3000 litros por hora comparado con los 3300 litros por hora que puede entregar el EDI. </w:t>
+      </w:r>
+    </w:p>
+    <w:p>
+      <w:pPr>
+        <w:rPr>
+          <w:sz w:val="24"/>
+          <w:szCs w:val="24"/>
+        </w:rPr>
+      </w:pPr>
+      <w:r>
+        <w:rPr>
+          <w:sz w:val="24"/>
+          <w:szCs w:val="24"/>
+        </w:rPr>
+        <w:t>El agua proveniente de la segunda etapa de ósmosis inversa se divide en dos flujos en el módulo de EDI. Un flujo minoritario de agua se dirige hacia las celdas de agua a desechar, mientras que el flujo principal entra en las celdas para el agua purificada.</w:t>
+      </w:r>
+    </w:p>
+    <w:p>
+      <w:pPr>
+        <w:rPr>
+          <w:sz w:val="24"/>
+          <w:szCs w:val="24"/>
+        </w:rPr>
+      </w:pPr>
+      <w:r>
+        <w:rPr>
+          <w:sz w:val="24"/>
+          <w:szCs w:val="24"/>
+        </w:rPr>
+        <w:t>En la línea principal de entrada al EDI, se instala una válvula manual y un indicador de presión.</w:t>
+      </w:r>
+    </w:p>
+    <w:p>
+      <w:pPr>
+        <w:rPr>
+          <w:sz w:val="24"/>
+          <w:szCs w:val="24"/>
+        </w:rPr>
+      </w:pPr>
+      <w:r>
+        <w:rPr>
+          <w:sz w:val="24"/>
+          <w:szCs w:val="24"/>
+        </w:rPr>
+        <w:t>La válvula manual permite un control preciso sobre el flujo de agua al EDI, mientras que el</w:t>
+      </w:r>
+    </w:p>
+    <w:p>
+      <w:pPr>
+        <w:rPr>
+          <w:sz w:val="24"/>
+          <w:szCs w:val="24"/>
+        </w:rPr>
+      </w:pPr>
+      <w:r>
+        <w:rPr>
+          <w:sz w:val="24"/>
+          <w:szCs w:val="24"/>
+        </w:rPr>
+        <w:t>indicador de presión proporciona una monitorización continua de la presión del agua en esta</w:t>
+      </w:r>
+    </w:p>
+    <w:p>
+      <w:pPr>
+        <w:rPr>
+          <w:sz w:val="24"/>
+          <w:szCs w:val="24"/>
+        </w:rPr>
+      </w:pPr>
+      <w:r>
+        <w:rPr>
+          <w:sz w:val="24"/>
+          <w:szCs w:val="24"/>
+        </w:rPr>
+        <w:t>etapa.</w:t>
+      </w:r>
+    </w:p>
+    <w:p>
+      <w:pPr>
+        <w:rPr>
+          <w:sz w:val="24"/>
+          <w:szCs w:val="24"/>
+        </w:rPr>
+      </w:pPr>
+      <w:r>
+        <w:rPr>
+          <w:sz w:val="24"/>
+          <w:szCs w:val="24"/>
+        </w:rPr>
+        <w:lastRenderedPageBreak/>
+        <w:t>El agua purificada que sale del módulo de EDI pasa a través de una serie de sensores e instrumentos. Se encuentra un sensor de conductividad con su correspondiente transmisor, un sensor de presión y un sensor de flujo. Estos dispositivos proporcionan información en tiempo real sobre la calidad del agua (conductividad), la presión a la salida del módulo de EDI y el flujo de agua, respectivamente. Además, se coloca una válvula de retención en la salida del EDI para evitar el flujo inverso del agua, manteniendo así la integridad del proceso de purificación. En la línea de desecho del EDI, se colocan un indicador de presión y una válvula de retención.</w:t>
+      </w:r>
+    </w:p>
+    <w:p>
+      <w:pPr>
+        <w:rPr>
+          <w:sz w:val="24"/>
+          <w:szCs w:val="24"/>
+        </w:rPr>
+      </w:pPr>
+      <w:r>
+        <w:rPr>
+          <w:sz w:val="24"/>
+          <w:szCs w:val="24"/>
+        </w:rPr>
+        <w:t>Este flujo de agua desechada es devuelto al tanque de pretratamiento, lo cual promueve la eficiencia del sistema y la conservación de agua. El indicador de presión permite el monitoreo de la presión en esta línea de desecho, asegurando que el funcionamiento del sistema sea</w:t>
+      </w:r>
+      <w:r>
+        <w:rPr>
+          <w:sz w:val="24"/>
+          <w:szCs w:val="24"/>
+        </w:rPr>
+        <w:t xml:space="preserve"> </w:t>
+      </w:r>
+      <w:r>
+        <w:rPr>
+          <w:sz w:val="24"/>
+          <w:szCs w:val="24"/>
+        </w:rPr>
+        <w:t>óptimo.</w:t>
+      </w:r>
+    </w:p>
+    <w:p>
+      <w:pPr>
+        <w:rPr>
+          <w:sz w:val="24"/>
+          <w:szCs w:val="24"/>
+        </w:rPr>
+      </w:pPr>
+      <w:r>
+        <w:rPr>
+          <w:sz w:val="24"/>
+          <w:szCs w:val="24"/>
+        </w:rPr>
+        <w:t>Además, es crucial destacar la incorporación de la fuente de alimentación para el EDI, que se conecta directamente al módulo. Esta fuente de alimentación permite ajustar la corriente suministrada a los electrodos del EDI, garantizando así un control exacto sobre el proceso de Electrodesionización.</w:t>
+      </w:r>
+    </w:p>
+    <w:p>
+      <w:pPr>
+        <w:rPr>
+          <w:sz w:val="24"/>
+          <w:szCs w:val="24"/>
+        </w:rPr>
+      </w:pPr>
+    </w:p>
+    <w:p>
+      <w:pPr>
+        <w:rPr>
+          <w:sz w:val="24"/>
+          <w:szCs w:val="24"/>
+        </w:rPr>
+      </w:pPr>
+      <w:r>
+        <w:rPr>
+          <w:sz w:val="24"/>
+          <w:szCs w:val="24"/>
+        </w:rPr>
+        <w:t>Diapositiva 15: Secuencia de Programación</w:t>
+      </w:r>
+    </w:p>
+    <w:p>
+      <w:pPr>
+        <w:rPr>
+          <w:sz w:val="24"/>
+          <w:szCs w:val="24"/>
+        </w:rPr>
+      </w:pPr>
+      <w:r>
+        <w:rPr>
+          <w:sz w:val="24"/>
+          <w:szCs w:val="24"/>
+        </w:rPr>
+        <w:t>Una vez que las etapas de ósmosis han alcanzado el estado de producción y están funcionando normalmente, y se ha alcanzado el punto "2" , lo cual implica que la válvula que permite el paso a la electrodesionización está abierta y el flujo de agua de salida de la segunda etapa de la ósmosis es el adecuado, se procede a iniciar la operación del módulo de Electrodesionización (EDI) mediante una descarga inicial de aproximadamente 60 segundos antes de avanzar a la siguiente fase del proceso.</w:t>
+      </w:r>
+    </w:p>
+    <w:p>
+      <w:pPr>
+        <w:rPr>
+          <w:sz w:val="24"/>
+          <w:szCs w:val="24"/>
+        </w:rPr>
+      </w:pPr>
+      <w:r>
+        <w:rPr>
+          <w:sz w:val="24"/>
+          <w:szCs w:val="24"/>
+        </w:rPr>
+        <w:t>Después de la descarga inicial, se lleva a cabo una la medición de la conductividad y presión del producto del EDI, seguido de una comprobación de si los valores medidos cumplen con las especificaciones establecidas. En caso de que alguno de los parámetros no cumpla con las especificaciones, el EDI entra en un estado de descarga nuevamente pero por una causa distinta (debido a parámetros deficientes), donde se toman las acciones necesarias, como detener la producción y mantener el módulo en estado de descarga. Durante un período de confirmación de 60 segundos, se continúa monitoreando los parámetros medidos para determinar si las condiciones se vuelven aceptables. Si, al final del período de confirmación, los parámetros cumplen con las especificaciones, el EDI puede volver al estado de producción y continuar su operación normal. De lo contrario se quedará en una descarga continua.</w:t>
+      </w:r>
+    </w:p>
+    <w:p>
+      <w:pPr>
+        <w:rPr>
+          <w:sz w:val="24"/>
+          <w:szCs w:val="24"/>
+        </w:rPr>
+      </w:pPr>
+      <w:r>
+        <w:rPr>
+          <w:sz w:val="24"/>
+          <w:szCs w:val="24"/>
+        </w:rPr>
+        <w:t>Finalmente, una vez que los parámetros de conductividad y presión son óptimos y han pasado 60 segundos de confirmación, el EDI cambia a un estado de producción, indicando la finalización exitosa de la secuencia operacional del sistema de Electrodesionización</w:t>
+      </w:r>
+    </w:p>
+    <w:p>
+      <w:pPr>
+        <w:rPr>
+          <w:sz w:val="24"/>
+          <w:szCs w:val="24"/>
+        </w:rPr>
+      </w:pPr>
+    </w:p>
+    <w:p>
+      <w:pPr>
+        <w:rPr>
+          <w:sz w:val="24"/>
+          <w:szCs w:val="24"/>
+        </w:rPr>
+      </w:pPr>
+      <w:r>
+        <w:rPr>
+          <w:sz w:val="24"/>
+          <w:szCs w:val="24"/>
+        </w:rPr>
+        <w:lastRenderedPageBreak/>
+        <w:t>Diapositiva 16</w:t>
+      </w:r>
+      <w:r>
+        <w:rPr>
+          <w:sz w:val="24"/>
+          <w:szCs w:val="24"/>
+        </w:rPr>
+        <w:t xml:space="preserve"> y 17</w:t>
+      </w:r>
+      <w:r>
+        <w:rPr>
+          <w:sz w:val="24"/>
+          <w:szCs w:val="24"/>
+        </w:rPr>
+        <w:t>: Administración de usuarios</w:t>
+      </w:r>
+    </w:p>
+    <w:p>
+      <w:pPr>
+        <w:rPr>
+          <w:sz w:val="24"/>
+          <w:szCs w:val="24"/>
+          <w:lang w:val="es-ES"/>
+        </w:rPr>
+      </w:pPr>
+      <w:r>
+        <w:rPr>
+          <w:sz w:val="24"/>
+          <w:szCs w:val="24"/>
+        </w:rPr>
+        <w:t xml:space="preserve">Llegado a este punto nos corresponde hacer un análisis de la aplicación SCADA desarrollada para </w:t>
       </w:r>
       <w:proofErr w:type="spellStart"/>
       <w:r>
@@ -622,344 +1189,22 @@
           <w:sz w:val="24"/>
           <w:szCs w:val="24"/>
         </w:rPr>
-        <w:t>desionizador</w:t>
+        <w:t>acompa</w:t>
+      </w:r>
+      <w:r>
+        <w:rPr>
+          <w:sz w:val="24"/>
+          <w:szCs w:val="24"/>
+          <w:lang w:val="es-MX"/>
+        </w:rPr>
+        <w:t>ñar</w:t>
       </w:r>
       <w:proofErr w:type="spellEnd"/>
       <w:r>
         <w:rPr>
           <w:sz w:val="24"/>
           <w:szCs w:val="24"/>
-        </w:rPr>
-        <w:t>.</w:t>
-      </w:r>
-    </w:p>
-    <w:p>
-      <w:pPr>
-        <w:rPr>
-          <w:sz w:val="24"/>
-          <w:szCs w:val="24"/>
-        </w:rPr>
-      </w:pPr>
-      <w:r>
-        <w:rPr>
-          <w:sz w:val="24"/>
-          <w:szCs w:val="24"/>
-        </w:rPr>
-        <w:t>Además de estos equipos, también se incluirán otros sensores, como sensores de conductividad y de flujo, que serán iguales a los que ya están implementados en la planta.</w:t>
-      </w:r>
-    </w:p>
-    <w:p>
-      <w:pPr>
-        <w:rPr>
-          <w:sz w:val="24"/>
-          <w:szCs w:val="24"/>
-        </w:rPr>
-      </w:pPr>
-    </w:p>
-    <w:p>
-      <w:pPr>
-        <w:rPr>
-          <w:sz w:val="24"/>
-          <w:szCs w:val="24"/>
-        </w:rPr>
-      </w:pPr>
-      <w:r>
-        <w:rPr>
-          <w:sz w:val="24"/>
-          <w:szCs w:val="24"/>
-        </w:rPr>
-        <w:t>Diapositiva 13: Electrodesionización</w:t>
-      </w:r>
-    </w:p>
-    <w:p>
-      <w:pPr>
-        <w:rPr>
-          <w:sz w:val="24"/>
-          <w:szCs w:val="24"/>
-        </w:rPr>
-      </w:pPr>
-      <w:r>
-        <w:rPr>
-          <w:sz w:val="24"/>
-          <w:szCs w:val="24"/>
-        </w:rPr>
-        <w:t xml:space="preserve">Para comprender el  concepto, </w:t>
-      </w:r>
-      <w:r>
-        <w:rPr>
-          <w:sz w:val="24"/>
-          <w:szCs w:val="24"/>
-        </w:rPr>
-        <w:t>disponemos de</w:t>
-      </w:r>
-      <w:r>
-        <w:rPr>
-          <w:sz w:val="24"/>
-          <w:szCs w:val="24"/>
-        </w:rPr>
-        <w:t xml:space="preserve"> una imagen figurada. Imaginemos un receptáculo donde se distinguen cinco departamentos separados por membranas </w:t>
-      </w:r>
-      <w:r>
-        <w:rPr>
-          <w:sz w:val="24"/>
-          <w:szCs w:val="24"/>
-        </w:rPr>
-        <w:lastRenderedPageBreak/>
-        <w:t xml:space="preserve">permeables a cationes </w:t>
-      </w:r>
-      <w:r>
-        <w:rPr>
-          <w:sz w:val="24"/>
-          <w:szCs w:val="24"/>
-        </w:rPr>
-        <w:t>o</w:t>
-      </w:r>
-      <w:r>
-        <w:rPr>
-          <w:sz w:val="24"/>
-          <w:szCs w:val="24"/>
-        </w:rPr>
-        <w:t xml:space="preserve"> aniones. La distribución se define por cuatro membranas distribuidas alternativamente.</w:t>
-      </w:r>
-    </w:p>
-    <w:p>
-      <w:pPr>
-        <w:rPr>
-          <w:sz w:val="24"/>
-          <w:szCs w:val="24"/>
-        </w:rPr>
-      </w:pPr>
-    </w:p>
-    <w:p>
-      <w:pPr>
-        <w:rPr>
-          <w:sz w:val="24"/>
-          <w:szCs w:val="24"/>
-        </w:rPr>
-      </w:pPr>
-      <w:r>
-        <w:rPr>
-          <w:sz w:val="24"/>
-          <w:szCs w:val="24"/>
-        </w:rPr>
-        <w:t>El Cátodo(-) y el Ánodo(+) delimitan los extremos de la pila de electrodesionización. En la imagen , en el lado izquierdo, se encuentra una placa anódica  que define el límite (+), quedando el cátodo a la derecha. El agua entra en los departamentos número dos, donde se encuentran resinas de intercambio iónico. Los iones presentes de forma disuelta en el agua se quedan atrapados en la resina de intercambio iónico.</w:t>
-      </w:r>
-    </w:p>
-    <w:p>
-      <w:pPr>
-        <w:rPr>
-          <w:sz w:val="24"/>
-          <w:szCs w:val="24"/>
-        </w:rPr>
-      </w:pPr>
-      <w:r>
-        <w:rPr>
-          <w:sz w:val="24"/>
-          <w:szCs w:val="24"/>
-        </w:rPr>
-        <w:t>El movimiento queda determinado por la fuerza de atracción del ánodo y cátodo. Esto permite que los iones cargados positivamente, sean atraídos por el cátodo y los de carga negativa por el ánodo. Las resinas están separadas por membranas semipermeables ajustadas a la polaridad de los iones, facilitando así el desplazamiento en la dirección correcta, departamentos número 1 en la ilustración.</w:t>
-      </w:r>
-    </w:p>
-    <w:p>
-      <w:pPr>
-        <w:rPr>
-          <w:sz w:val="24"/>
-          <w:szCs w:val="24"/>
-        </w:rPr>
-      </w:pPr>
-    </w:p>
-    <w:p>
-      <w:pPr>
-        <w:rPr>
-          <w:sz w:val="24"/>
-          <w:szCs w:val="24"/>
-        </w:rPr>
-      </w:pPr>
-      <w:r>
-        <w:rPr>
-          <w:sz w:val="24"/>
-          <w:szCs w:val="24"/>
-        </w:rPr>
-        <w:t>Este mismo proceso sirve para la energización del ánodo y del cátodo. Esto se produce al generarse circulación de corriente entre ellos, teniendo lugar cationes de hidrógeno (H+) y grupos hidroxilo (OH–). Estos iones se desplazan de un polo a otro, realizando una regeneración continua de las posiciones de intercambio de las resinas iónicas.</w:t>
-      </w:r>
-    </w:p>
-    <w:p>
-      <w:pPr>
-        <w:rPr>
-          <w:sz w:val="24"/>
-          <w:szCs w:val="24"/>
-        </w:rPr>
-      </w:pPr>
-    </w:p>
-    <w:p>
-      <w:pPr>
-        <w:rPr>
-          <w:sz w:val="24"/>
-          <w:szCs w:val="24"/>
-        </w:rPr>
-      </w:pPr>
-      <w:r>
-        <w:rPr>
-          <w:sz w:val="24"/>
-          <w:szCs w:val="24"/>
-        </w:rPr>
-        <w:t>La corriente que sale de los departamentos 1, es el concentrado. Esto es una corriente de agua que arrastra las sustancias suprimidas del agua ultra pura. Este flujo, concentrado, puede ser empleada en industrias donde la calidad del agua empleada no sea alta. También, tras un tratamiento de ósmosis inversa, puede volver a ser tratada,  obteniendo el mayor porcentaje de agua ultra pura posible.</w:t>
-      </w:r>
-    </w:p>
-    <w:p>
-      <w:pPr>
-        <w:rPr>
-          <w:sz w:val="24"/>
-          <w:szCs w:val="24"/>
-        </w:rPr>
-      </w:pPr>
-    </w:p>
-    <w:p>
-      <w:pPr>
-        <w:rPr>
-          <w:sz w:val="24"/>
-          <w:szCs w:val="24"/>
-        </w:rPr>
-      </w:pPr>
-      <w:r>
-        <w:rPr>
-          <w:sz w:val="24"/>
-          <w:szCs w:val="24"/>
-        </w:rPr>
-        <w:t xml:space="preserve">Diapositiva 14: </w:t>
-      </w:r>
-      <w:r>
-        <w:rPr>
-          <w:sz w:val="24"/>
-          <w:szCs w:val="24"/>
-        </w:rPr>
-        <w:t>Diagrama</w:t>
-      </w:r>
-    </w:p>
-    <w:p>
-      <w:pPr>
-        <w:rPr>
-          <w:sz w:val="24"/>
-          <w:szCs w:val="24"/>
-        </w:rPr>
-      </w:pPr>
-      <w:r>
-        <w:rPr>
-          <w:sz w:val="24"/>
-          <w:szCs w:val="24"/>
-        </w:rPr>
-        <w:t xml:space="preserve">El sistema de Electrodesionización (EDI) implementado se compone de un único módulo de EDI. Esta configuración se basa en la capacidad de la segunda etapa de la ósmosis inversa, que produce 3000 litros por hora comparado con los 3300 litros por hora que puede entregar el EDI. </w:t>
-      </w:r>
-    </w:p>
-    <w:p>
-      <w:pPr>
-        <w:rPr>
-          <w:sz w:val="24"/>
-          <w:szCs w:val="24"/>
-        </w:rPr>
-      </w:pPr>
-      <w:r>
-        <w:rPr>
-          <w:sz w:val="24"/>
-          <w:szCs w:val="24"/>
-        </w:rPr>
-        <w:t>El agua proveniente de la segunda etapa de ósmosis inversa se divide en dos flujos en el módulo de EDI. Un flujo minoritario de agua se dirige hacia las celdas de agua a desechar, mientras que el flujo principal entra en las celdas para el agua purificada.</w:t>
-      </w:r>
-    </w:p>
-    <w:p>
-      <w:pPr>
-        <w:rPr>
-          <w:sz w:val="24"/>
-          <w:szCs w:val="24"/>
-        </w:rPr>
-      </w:pPr>
-      <w:r>
-        <w:rPr>
-          <w:sz w:val="24"/>
-          <w:szCs w:val="24"/>
-        </w:rPr>
-        <w:t>En la línea principal de entrada al EDI, se instala una válvula manual y un indicador de presión.</w:t>
-      </w:r>
-    </w:p>
-    <w:p>
-      <w:pPr>
-        <w:rPr>
-          <w:sz w:val="24"/>
-          <w:szCs w:val="24"/>
-        </w:rPr>
-      </w:pPr>
-      <w:r>
-        <w:rPr>
-          <w:sz w:val="24"/>
-          <w:szCs w:val="24"/>
-        </w:rPr>
-        <w:t>La válvula manual permite un control preciso sobre el flujo de agua al EDI, mientras que el</w:t>
-      </w:r>
-    </w:p>
-    <w:p>
-      <w:pPr>
-        <w:rPr>
-          <w:sz w:val="24"/>
-          <w:szCs w:val="24"/>
-        </w:rPr>
-      </w:pPr>
-      <w:r>
-        <w:rPr>
-          <w:sz w:val="24"/>
-          <w:szCs w:val="24"/>
-        </w:rPr>
-        <w:lastRenderedPageBreak/>
-        <w:t>indicador de presión proporciona una monitorización continua de la presión del agua en esta</w:t>
-      </w:r>
-    </w:p>
-    <w:p>
-      <w:pPr>
-        <w:rPr>
-          <w:sz w:val="24"/>
-          <w:szCs w:val="24"/>
-        </w:rPr>
-      </w:pPr>
-      <w:r>
-        <w:rPr>
-          <w:sz w:val="24"/>
-          <w:szCs w:val="24"/>
-        </w:rPr>
-        <w:t>etapa.</w:t>
-      </w:r>
-    </w:p>
-    <w:p>
-      <w:pPr>
-        <w:rPr>
-          <w:sz w:val="24"/>
-          <w:szCs w:val="24"/>
-        </w:rPr>
-      </w:pPr>
-      <w:r>
-        <w:rPr>
-          <w:sz w:val="24"/>
-          <w:szCs w:val="24"/>
-        </w:rPr>
-        <w:t>El agua purificada que sale del módulo de EDI pasa a través de una serie de sensores e instrumentos. Se encuentra un sensor de conductividad con su correspondiente transmisor, un sensor de presión y un sensor de flujo. Estos dispositivos proporcionan información en tiempo real sobre la calidad del agua (conductividad), la presión a la salida del módulo de EDI y el flujo de agua, respectivamente. Además, se coloca una válvula de retención en la salida del EDI para evitar el flujo inverso del agua, manteniendo así la integridad del proceso de purificación. En la línea de desecho del EDI, se colocan un indicador de presión y una válvula de retención.</w:t>
-      </w:r>
-    </w:p>
-    <w:p>
-      <w:pPr>
-        <w:rPr>
-          <w:sz w:val="24"/>
-          <w:szCs w:val="24"/>
-        </w:rPr>
-      </w:pPr>
-      <w:r>
-        <w:rPr>
-          <w:sz w:val="24"/>
-          <w:szCs w:val="24"/>
-        </w:rPr>
-        <w:t>Este flujo de agua desechada es devuelto al tanque de pretratamiento, lo cual promueve la eficiencia del sistema y la conservación de agua. El indicador de presión permite el monitoreo de la presión en esta línea de desecho, asegurando que el funcionamiento del sistema sea</w:t>
-      </w:r>
-      <w:r>
-        <w:rPr>
-          <w:sz w:val="24"/>
-          <w:szCs w:val="24"/>
+          <w:lang w:val="es-MX"/>
         </w:rPr>
         <w:t xml:space="preserve"> </w:t>
       </w:r>
@@ -967,168 +1212,575 @@
         <w:rPr>
           <w:sz w:val="24"/>
           <w:szCs w:val="24"/>
-        </w:rPr>
-        <w:t>óptimo.</w:t>
-      </w:r>
-    </w:p>
-    <w:p>
-      <w:pPr>
-        <w:rPr>
-          <w:sz w:val="24"/>
-          <w:szCs w:val="24"/>
-        </w:rPr>
-      </w:pPr>
-      <w:r>
-        <w:rPr>
-          <w:sz w:val="24"/>
-          <w:szCs w:val="24"/>
-        </w:rPr>
-        <w:t>Además, es crucial destacar la incorporación de la fuente de alimentación para el EDI, que se conecta directamente al módulo. Esta fuente de alimentación permite ajustar la corriente suministrada a los electrodos del EDI, garantizando así un control exacto sobre el proceso de Electrodesionización.</w:t>
-      </w:r>
-    </w:p>
-    <w:p>
-      <w:pPr>
-        <w:rPr>
-          <w:sz w:val="24"/>
-          <w:szCs w:val="24"/>
-        </w:rPr>
-      </w:pPr>
-    </w:p>
-    <w:p>
-      <w:pPr>
-        <w:rPr>
-          <w:sz w:val="24"/>
-          <w:szCs w:val="24"/>
-        </w:rPr>
-      </w:pPr>
-      <w:r>
-        <w:rPr>
-          <w:sz w:val="24"/>
-          <w:szCs w:val="24"/>
-        </w:rPr>
-        <w:t>Diapositiva 15: Secuencia de Programación</w:t>
-      </w:r>
-    </w:p>
-    <w:p>
-      <w:pPr>
-        <w:rPr>
-          <w:sz w:val="24"/>
-          <w:szCs w:val="24"/>
-        </w:rPr>
-      </w:pPr>
-      <w:r>
-        <w:rPr>
-          <w:sz w:val="24"/>
-          <w:szCs w:val="24"/>
-        </w:rPr>
-        <w:t>Una vez que las etapas de ósmosis han alcanzado el estado de producción y están funcionando normalmente, y se ha alcanzado el punto "2" , lo cual implica que la válvula que permite el paso a la electrodesionización está abierta y el flujo de agua de salida de la segunda etapa de la ósmosis es el adecuado, se procede a iniciar la operación del módulo de Electrodesionización (EDI) mediante una descarga inicial de aproximadamente 60 segundos antes de avanzar a la siguiente fase del proceso.</w:t>
-      </w:r>
-    </w:p>
-    <w:p>
-      <w:pPr>
-        <w:rPr>
-          <w:sz w:val="24"/>
-          <w:szCs w:val="24"/>
-        </w:rPr>
-      </w:pPr>
-      <w:r>
-        <w:rPr>
-          <w:sz w:val="24"/>
-          <w:szCs w:val="24"/>
-        </w:rPr>
-        <w:t>Después de la descarga inicial, se lleva a cabo una la medición de la conductividad y presión del producto del EDI, seguido de una comprobación de si los valores medidos cumplen con las especificaciones establecidas. En caso de que alguno de los parámetros no cumpla con las especificaciones, el EDI entra en un estado de descarga nuevamente pero por una causa distinta (debido a parámetros deficientes), donde se toman las acciones necesarias, como detener la producción y mantener el módulo en estado de descarga. Durante un período de confirmación de 60 segundos, se continúa monitoreando los parámetros medidos para determinar si las condiciones se vuelven aceptables. Si, al final del período de confirmación, los parámetros cumplen con las especificaciones, el EDI puede volver al estado de producción y continuar su operación normal. De lo contrario se quedará en una descarga continua.</w:t>
-      </w:r>
-    </w:p>
-    <w:p>
-      <w:pPr>
-        <w:rPr>
-          <w:sz w:val="24"/>
-          <w:szCs w:val="24"/>
-        </w:rPr>
-      </w:pPr>
-      <w:r>
-        <w:rPr>
-          <w:sz w:val="24"/>
-          <w:szCs w:val="24"/>
-        </w:rPr>
-        <w:lastRenderedPageBreak/>
-        <w:t>Finalmente, una vez que los parámetros de conductividad y presión son óptimos y han pasado 60 segundos de confirmación, el EDI cambia a un estado de producción, indicando la finalización exitosa de la secuencia operacional del sistema de Electrodesionización</w:t>
-      </w:r>
-    </w:p>
-    <w:p>
-      <w:pPr>
-        <w:rPr>
-          <w:sz w:val="24"/>
-          <w:szCs w:val="24"/>
-        </w:rPr>
-      </w:pPr>
-    </w:p>
-    <w:p>
-      <w:pPr>
-        <w:rPr>
-          <w:sz w:val="24"/>
-          <w:szCs w:val="24"/>
-        </w:rPr>
-      </w:pPr>
-      <w:r>
-        <w:rPr>
-          <w:sz w:val="24"/>
-          <w:szCs w:val="24"/>
-        </w:rPr>
-        <w:t>Diapositiva 16</w:t>
-      </w:r>
-      <w:r>
-        <w:rPr>
-          <w:sz w:val="24"/>
-          <w:szCs w:val="24"/>
-        </w:rPr>
-        <w:t xml:space="preserve"> y 17</w:t>
-      </w:r>
-      <w:r>
-        <w:rPr>
-          <w:sz w:val="24"/>
-          <w:szCs w:val="24"/>
-        </w:rPr>
-        <w:t>: Administración de usuarios</w:t>
-      </w:r>
-    </w:p>
-    <w:p>
-      <w:pPr>
-        <w:rPr>
-          <w:sz w:val="24"/>
-          <w:szCs w:val="24"/>
-          <w:lang w:val="es-ES"/>
-        </w:rPr>
-      </w:pPr>
-      <w:r>
-        <w:rPr>
-          <w:sz w:val="24"/>
-          <w:szCs w:val="24"/>
-        </w:rPr>
-        <w:t xml:space="preserve">Llegado a este punto nos corresponde hacer un análisis de la aplicación SCADA desarrollada para </w:t>
+          <w:lang w:val="es-ES"/>
+        </w:rPr>
+        <w:t xml:space="preserve">esta propuesta. Primeramente veremos la administración de </w:t>
+      </w:r>
+      <w:r>
+        <w:rPr>
+          <w:sz w:val="24"/>
+          <w:szCs w:val="24"/>
+          <w:lang w:val="es-ES"/>
+        </w:rPr>
+        <w:t>usuarios</w:t>
+      </w:r>
+      <w:r>
+        <w:rPr>
+          <w:sz w:val="24"/>
+          <w:szCs w:val="24"/>
+          <w:lang w:val="es-ES"/>
+        </w:rPr>
+        <w:t>, donde todas las vistas y funcionalidades del SCADA están protegidas y se requiere un inicio de sesión válido para acceder. Un usuario debe al menos tener privilegios de Operador para navegar por las diversas vistas del sistema.</w:t>
+      </w:r>
+      <w:r>
+        <w:rPr>
+          <w:sz w:val="24"/>
+          <w:szCs w:val="24"/>
+          <w:lang w:val="es-ES"/>
+        </w:rPr>
+        <w:t xml:space="preserve"> </w:t>
+      </w:r>
+      <w:r>
+        <w:rPr>
+          <w:sz w:val="24"/>
+          <w:szCs w:val="24"/>
+          <w:lang w:val="es-ES"/>
+        </w:rPr>
+        <w:t xml:space="preserve">Nuestro sistema tiene 2 roles básicos, </w:t>
+      </w:r>
+      <w:r>
+        <w:rPr>
+          <w:sz w:val="24"/>
+          <w:szCs w:val="24"/>
+          <w:lang w:val="es-ES"/>
+        </w:rPr>
+        <w:t>los Operadores y los Administradores.</w:t>
+      </w:r>
+      <w:r>
+        <w:rPr>
+          <w:sz w:val="24"/>
+          <w:szCs w:val="24"/>
+          <w:lang w:val="es-ES"/>
+        </w:rPr>
+        <w:t xml:space="preserve"> Los Operadores tienen acceso a las funciones básicas del sistema. Pueden monitorizar el proceso en tiempo real y realizar ajustes a los parámetros según sea necesario. Sin embargo, están limitados en el acceso a ciertas funciones de administración, como la gestión de usuarios. Los Administradores, por otro lado, tienen acceso total a todas las secciones y funciones del sistema SCADA. Esto incluye la capacidad para gestionar usuarios</w:t>
+      </w:r>
+    </w:p>
+    <w:p>
+      <w:pPr>
+        <w:rPr>
+          <w:sz w:val="24"/>
+          <w:szCs w:val="24"/>
+          <w:lang w:val="es-ES"/>
+        </w:rPr>
+      </w:pPr>
+      <w:r>
+        <w:rPr>
+          <w:sz w:val="24"/>
+          <w:szCs w:val="24"/>
+          <w:lang w:val="es-ES"/>
+        </w:rPr>
+        <w:t>Diapositiva 18 : Monitoreo del proceso</w:t>
+      </w:r>
+    </w:p>
+    <w:p>
+      <w:pPr>
+        <w:rPr>
+          <w:sz w:val="24"/>
+          <w:szCs w:val="24"/>
+          <w:lang w:val="es-ES"/>
+        </w:rPr>
+      </w:pPr>
+      <w:r>
+        <w:rPr>
+          <w:sz w:val="24"/>
+          <w:szCs w:val="24"/>
+          <w:lang w:val="es-ES"/>
+        </w:rPr>
+        <w:t xml:space="preserve">Como vemos en esta pantalla </w:t>
       </w:r>
       <w:proofErr w:type="spellStart"/>
       <w:r>
         <w:rPr>
           <w:sz w:val="24"/>
           <w:szCs w:val="24"/>
-        </w:rPr>
-        <w:t>acompa</w:t>
-      </w:r>
-      <w:r>
-        <w:rPr>
-          <w:sz w:val="24"/>
-          <w:szCs w:val="24"/>
-          <w:lang w:val="es-MX"/>
-        </w:rPr>
-        <w:t>ñar</w:t>
+          <w:lang w:val="es-ES"/>
+        </w:rPr>
+        <w:t>esta</w:t>
       </w:r>
       <w:proofErr w:type="spellEnd"/>
       <w:r>
         <w:rPr>
           <w:sz w:val="24"/>
           <w:szCs w:val="24"/>
-          <w:lang w:val="es-MX"/>
+          <w:lang w:val="es-ES"/>
+        </w:rPr>
+        <w:t xml:space="preserve"> representado las partes fundamentales del proceso. se destaca en un recuadro azul el módulo de electrodesionización (EDI), el cual es el componente nuevo que queremos incorporar. </w:t>
+      </w:r>
+    </w:p>
+    <w:p>
+      <w:pPr>
+        <w:rPr>
+          <w:sz w:val="24"/>
+          <w:szCs w:val="24"/>
+          <w:lang w:val="es-ES"/>
+        </w:rPr>
+      </w:pPr>
+      <w:r>
+        <w:rPr>
+          <w:sz w:val="24"/>
+          <w:szCs w:val="24"/>
+          <w:lang w:val="es-ES"/>
+        </w:rPr>
+        <w:t xml:space="preserve">Al hacer </w:t>
+      </w:r>
+      <w:proofErr w:type="spellStart"/>
+      <w:r>
+        <w:rPr>
+          <w:sz w:val="24"/>
+          <w:szCs w:val="24"/>
+          <w:lang w:val="es-ES"/>
+        </w:rPr>
+        <w:t>click</w:t>
+      </w:r>
+      <w:proofErr w:type="spellEnd"/>
+      <w:r>
+        <w:rPr>
+          <w:sz w:val="24"/>
+          <w:szCs w:val="24"/>
+          <w:lang w:val="es-ES"/>
+        </w:rPr>
+        <w:t xml:space="preserve"> en el módulo de electrodesionización en la interfaz, se abre una ventana con las características detalladas de este componente, al igual que al hacer </w:t>
+      </w:r>
+      <w:proofErr w:type="spellStart"/>
+      <w:r>
+        <w:rPr>
+          <w:sz w:val="24"/>
+          <w:szCs w:val="24"/>
+          <w:lang w:val="es-ES"/>
+        </w:rPr>
+        <w:t>click</w:t>
+      </w:r>
+      <w:proofErr w:type="spellEnd"/>
+      <w:r>
+        <w:rPr>
+          <w:sz w:val="24"/>
+          <w:szCs w:val="24"/>
+          <w:lang w:val="es-ES"/>
+        </w:rPr>
+        <w:t xml:space="preserve"> en cualquiera de los principales componentes de este proceso.</w:t>
+      </w:r>
+    </w:p>
+    <w:p>
+      <w:pPr>
+        <w:rPr>
+          <w:sz w:val="24"/>
+          <w:szCs w:val="24"/>
+          <w:lang w:val="es-ES"/>
+        </w:rPr>
+      </w:pPr>
+    </w:p>
+    <w:p>
+      <w:pPr>
+        <w:rPr>
+          <w:sz w:val="24"/>
+          <w:szCs w:val="24"/>
+          <w:lang w:val="es-ES"/>
+        </w:rPr>
+      </w:pPr>
+      <w:r>
+        <w:rPr>
+          <w:sz w:val="24"/>
+          <w:szCs w:val="24"/>
+          <w:lang w:val="es-ES"/>
+        </w:rPr>
+        <w:t>Diapositiva 19: Alarmas del proceso</w:t>
+      </w:r>
+    </w:p>
+    <w:p>
+      <w:pPr>
+        <w:rPr>
+          <w:sz w:val="24"/>
+          <w:szCs w:val="24"/>
+          <w:lang w:val="es-ES"/>
+        </w:rPr>
+      </w:pPr>
+      <w:r>
+        <w:rPr>
+          <w:sz w:val="24"/>
+          <w:szCs w:val="24"/>
+          <w:lang w:val="es-ES"/>
+        </w:rPr>
+        <w:t xml:space="preserve">Este sistema tiene como objetivo alertar a los </w:t>
+      </w:r>
+      <w:r>
+        <w:rPr>
+          <w:sz w:val="24"/>
+          <w:szCs w:val="24"/>
+          <w:lang w:val="es-ES"/>
+        </w:rPr>
+        <w:t>usuarios</w:t>
+      </w:r>
+      <w:r>
+        <w:rPr>
+          <w:sz w:val="24"/>
+          <w:szCs w:val="24"/>
+          <w:lang w:val="es-ES"/>
+        </w:rPr>
+        <w:t xml:space="preserve"> sobre cualquier condición anómala que pudiera afectar el rendimiento de la planta de tratamiento de agua o que requiera atención inmediata</w:t>
+      </w:r>
+    </w:p>
+    <w:p>
+      <w:pPr>
+        <w:rPr>
+          <w:sz w:val="24"/>
+          <w:szCs w:val="24"/>
+          <w:lang w:val="es-ES"/>
+        </w:rPr>
+      </w:pPr>
+      <w:r>
+        <w:rPr>
+          <w:sz w:val="24"/>
+          <w:szCs w:val="24"/>
+          <w:lang w:val="es-ES"/>
+        </w:rPr>
+        <w:t>Cuando se activa una alarma, el sistema SCADA muestra una ventana emergente en la que se enlistan todas las alarmas activas no acusadas.</w:t>
+      </w:r>
+    </w:p>
+    <w:p>
+      <w:pPr>
+        <w:rPr>
+          <w:sz w:val="24"/>
+          <w:szCs w:val="24"/>
+          <w:lang w:val="es-ES"/>
+        </w:rPr>
+      </w:pPr>
+      <w:r>
+        <w:rPr>
+          <w:sz w:val="24"/>
+          <w:szCs w:val="24"/>
+          <w:lang w:val="es-ES"/>
+        </w:rPr>
+        <w:t>Diapositiva 20: Pantalla de alarmas</w:t>
+      </w:r>
+    </w:p>
+    <w:p>
+      <w:pPr>
+        <w:rPr>
+          <w:sz w:val="24"/>
+          <w:szCs w:val="24"/>
+          <w:lang w:val="es-ES"/>
+        </w:rPr>
+      </w:pPr>
+      <w:r>
+        <w:rPr>
+          <w:sz w:val="24"/>
+          <w:szCs w:val="24"/>
+          <w:lang w:val="es-ES"/>
+        </w:rPr>
+        <w:t>En la interfaz dedicada para las alarmas, se puede observar un registro que muestra un historial de alarmas. Este registro tiene un buffer que almacena las alarmas más recientes hasta que se llena momento en el que las alarmas más antiguas son reemplazadas por las nuevas.</w:t>
+      </w:r>
+    </w:p>
+    <w:p>
+      <w:pPr>
+        <w:rPr>
+          <w:sz w:val="24"/>
+          <w:szCs w:val="24"/>
+          <w:lang w:val="es-ES"/>
+        </w:rPr>
+      </w:pPr>
+      <w:r>
+        <w:rPr>
+          <w:sz w:val="24"/>
+          <w:szCs w:val="24"/>
+          <w:lang w:val="es-ES"/>
+        </w:rPr>
+        <w:t>Además, el sistema también cuenta con una funcionalidad que permite a los usuarios acceder a un historial completo de alarmas almacenadas en un fichero, incluyendo alarmas de días anteriores, lo que facilita el análisis y la identificación de tendencias o problemas recurrentes.</w:t>
+      </w:r>
+    </w:p>
+    <w:p>
+      <w:pPr>
+        <w:rPr>
+          <w:sz w:val="24"/>
+          <w:szCs w:val="24"/>
+          <w:lang w:val="es-ES"/>
+        </w:rPr>
+      </w:pPr>
+    </w:p>
+    <w:p>
+      <w:pPr>
+        <w:rPr>
+          <w:sz w:val="24"/>
+          <w:szCs w:val="24"/>
+          <w:lang w:val="es-ES"/>
+        </w:rPr>
+      </w:pPr>
+      <w:r>
+        <w:rPr>
+          <w:sz w:val="24"/>
+          <w:szCs w:val="24"/>
+          <w:lang w:val="es-ES"/>
+        </w:rPr>
+        <w:t xml:space="preserve">Diapositiva </w:t>
+      </w:r>
+      <w:r>
+        <w:rPr>
+          <w:sz w:val="24"/>
+          <w:szCs w:val="24"/>
+          <w:lang w:val="es-ES"/>
+        </w:rPr>
+        <w:t>21</w:t>
+      </w:r>
+      <w:r>
+        <w:rPr>
+          <w:sz w:val="24"/>
+          <w:szCs w:val="24"/>
+          <w:lang w:val="es-ES"/>
+        </w:rPr>
+        <w:t xml:space="preserve">: </w:t>
+      </w:r>
+      <w:r>
+        <w:rPr>
+          <w:sz w:val="24"/>
+          <w:szCs w:val="24"/>
+          <w:lang w:val="es-ES"/>
+        </w:rPr>
+        <w:t>Históricos</w:t>
+      </w:r>
+      <w:r>
+        <w:rPr>
+          <w:sz w:val="24"/>
+          <w:szCs w:val="24"/>
+          <w:lang w:val="es-ES"/>
+        </w:rPr>
+        <w:t xml:space="preserve"> del proceso</w:t>
+      </w:r>
+    </w:p>
+    <w:p>
+      <w:pPr>
+        <w:rPr>
+          <w:sz w:val="24"/>
+          <w:szCs w:val="24"/>
+          <w:lang w:val="es-ES"/>
+        </w:rPr>
+      </w:pPr>
+    </w:p>
+    <w:p>
+      <w:pPr>
+        <w:rPr>
+          <w:sz w:val="24"/>
+          <w:szCs w:val="24"/>
+          <w:lang w:val="es-ES"/>
+        </w:rPr>
+      </w:pPr>
+      <w:r>
+        <w:rPr>
+          <w:sz w:val="24"/>
+          <w:szCs w:val="24"/>
+          <w:lang w:val="es-ES"/>
+        </w:rPr>
+        <w:t>La sección de gráficos históricos del sistema SCADA propuesto proporciona una herramienta vital para el análisis de la planta de tratamiento de agua. Los gráficos ilustran el comportamiento de las variables más importantes del proceso a lo largo del tiempo, lo que permite a los operadores y administradores rastrear cambios y detectar tendencias o problemas.</w:t>
+      </w:r>
+      <w:r>
+        <w:rPr>
+          <w:sz w:val="24"/>
+          <w:szCs w:val="24"/>
+          <w:lang w:val="es-ES"/>
+        </w:rPr>
+        <w:t xml:space="preserve"> En color azul se muestran algunas de las nuevas variables relacionadas con la electrodesionización. </w:t>
+      </w:r>
+    </w:p>
+    <w:p>
+      <w:pPr>
+        <w:rPr>
+          <w:sz w:val="24"/>
+          <w:szCs w:val="24"/>
+          <w:lang w:val="es-ES"/>
+        </w:rPr>
+      </w:pPr>
+    </w:p>
+    <w:p>
+      <w:pPr>
+        <w:rPr>
+          <w:sz w:val="24"/>
+          <w:szCs w:val="24"/>
+          <w:lang w:val="es-ES"/>
+        </w:rPr>
+      </w:pPr>
+      <w:r>
+        <w:rPr>
+          <w:sz w:val="24"/>
+          <w:szCs w:val="24"/>
+          <w:lang w:val="es-ES"/>
+        </w:rPr>
+        <w:t xml:space="preserve">Diapositiva 22: </w:t>
+      </w:r>
+      <w:r>
+        <w:rPr>
+          <w:sz w:val="24"/>
+          <w:szCs w:val="24"/>
+          <w:lang w:val="es-ES"/>
+        </w:rPr>
+        <w:t>Parámetros del proceso</w:t>
+      </w:r>
+    </w:p>
+    <w:p>
+      <w:pPr>
+        <w:rPr>
+          <w:sz w:val="24"/>
+          <w:szCs w:val="24"/>
+          <w:lang w:val="es-ES"/>
+        </w:rPr>
+      </w:pPr>
+      <w:r>
+        <w:rPr>
+          <w:sz w:val="24"/>
+          <w:szCs w:val="24"/>
+          <w:lang w:val="es-ES"/>
+        </w:rPr>
+        <w:t>Mediante esta interfaz, los usuarios tienen la capacidad de modificar parámetros clave relacionados con el proceso. Estos incluyen los parámetros de retardo para cada fase, así como la cantidad de corriente y voltaje suministrados al electrodesionizador.</w:t>
+      </w:r>
+    </w:p>
+    <w:p>
+      <w:pPr>
+        <w:rPr>
+          <w:sz w:val="24"/>
+          <w:szCs w:val="24"/>
+          <w:lang w:val="es-ES"/>
+        </w:rPr>
+      </w:pPr>
+    </w:p>
+    <w:p>
+      <w:pPr>
+        <w:rPr>
+          <w:sz w:val="24"/>
+          <w:szCs w:val="24"/>
+          <w:lang w:val="es-ES"/>
+        </w:rPr>
+      </w:pPr>
+      <w:r>
+        <w:rPr>
+          <w:sz w:val="24"/>
+          <w:szCs w:val="24"/>
+          <w:lang w:val="es-ES"/>
+        </w:rPr>
+        <w:t>Adicionalmente, también se han incorporado parámetros de configuración asociados a las alarmas del sistema. Estos nuevos parámetros permiten ajustar los umbrales de activación de las alarmas de acuerdo a las necesidades específicas de la planta.</w:t>
+      </w:r>
+    </w:p>
+    <w:p>
+      <w:pPr>
+        <w:rPr>
+          <w:sz w:val="24"/>
+          <w:szCs w:val="24"/>
+          <w:lang w:val="es-ES"/>
+        </w:rPr>
+      </w:pPr>
+    </w:p>
+    <w:p>
+      <w:pPr>
+        <w:rPr>
+          <w:sz w:val="24"/>
+          <w:szCs w:val="24"/>
+          <w:lang w:val="es-ES"/>
+        </w:rPr>
+      </w:pPr>
+    </w:p>
+    <w:p>
+      <w:pPr>
+        <w:rPr>
+          <w:sz w:val="24"/>
+          <w:szCs w:val="24"/>
+          <w:lang w:val="es-ES"/>
+        </w:rPr>
+      </w:pPr>
+      <w:r>
+        <w:rPr>
+          <w:sz w:val="24"/>
+          <w:szCs w:val="24"/>
+          <w:lang w:val="es-ES"/>
+        </w:rPr>
+        <w:t>Diapositiva 23 : Costos</w:t>
+      </w:r>
+    </w:p>
+    <w:p>
+      <w:pPr>
+        <w:rPr>
+          <w:sz w:val="24"/>
+          <w:szCs w:val="24"/>
+          <w:lang w:val="es-ES"/>
+        </w:rPr>
+      </w:pPr>
+      <w:r>
+        <w:rPr>
+          <w:sz w:val="24"/>
+          <w:szCs w:val="24"/>
+          <w:lang w:val="es-ES"/>
+        </w:rPr>
+        <w:t xml:space="preserve">Finalmente para </w:t>
+      </w:r>
+      <w:r>
+        <w:rPr>
+          <w:sz w:val="24"/>
+          <w:szCs w:val="24"/>
+          <w:lang w:val="es-ES"/>
+        </w:rPr>
+        <w:t>realización</w:t>
+      </w:r>
+      <w:r>
+        <w:rPr>
+          <w:sz w:val="24"/>
+          <w:szCs w:val="24"/>
+          <w:lang w:val="es-ES"/>
+        </w:rPr>
+        <w:t xml:space="preserve"> de este trabajo se </w:t>
+      </w:r>
+      <w:proofErr w:type="spellStart"/>
+      <w:r>
+        <w:rPr>
+          <w:sz w:val="24"/>
+          <w:szCs w:val="24"/>
+          <w:lang w:val="es-ES"/>
+        </w:rPr>
+        <w:t>realizo</w:t>
+      </w:r>
+      <w:proofErr w:type="spellEnd"/>
+      <w:r>
+        <w:rPr>
+          <w:sz w:val="24"/>
+          <w:szCs w:val="24"/>
+          <w:lang w:val="es-ES"/>
+        </w:rPr>
+        <w:t xml:space="preserve"> un análisis de costos y como resume se tuvo que los costos en … SB fue de 7.568.75 CUP etc. </w:t>
+      </w:r>
+    </w:p>
+    <w:p>
+      <w:pPr>
+        <w:rPr>
+          <w:sz w:val="24"/>
+          <w:szCs w:val="24"/>
+          <w:lang w:val="es-ES"/>
+        </w:rPr>
+      </w:pPr>
+      <w:r>
+        <w:rPr>
+          <w:sz w:val="24"/>
+          <w:szCs w:val="24"/>
+          <w:lang w:val="es-ES"/>
+        </w:rPr>
+        <w:t xml:space="preserve">Diapositiva </w:t>
+      </w:r>
+      <w:r>
+        <w:rPr>
+          <w:sz w:val="24"/>
+          <w:szCs w:val="24"/>
+          <w:lang w:val="es-ES"/>
+        </w:rPr>
+        <w:t>24:</w:t>
+      </w:r>
+      <w:r>
+        <w:rPr>
+          <w:sz w:val="24"/>
+          <w:szCs w:val="24"/>
+          <w:lang w:val="es-ES"/>
         </w:rPr>
         <w:t xml:space="preserve"> </w:t>
       </w:r>
@@ -1138,549 +1790,8 @@
           <w:szCs w:val="24"/>
           <w:lang w:val="es-ES"/>
         </w:rPr>
-        <w:t xml:space="preserve">esta propuesta. Primeramente veremos la administración de </w:t>
-      </w:r>
-      <w:r>
-        <w:rPr>
-          <w:sz w:val="24"/>
-          <w:szCs w:val="24"/>
-          <w:lang w:val="es-ES"/>
-        </w:rPr>
-        <w:t>usuarios</w:t>
-      </w:r>
-      <w:r>
-        <w:rPr>
-          <w:sz w:val="24"/>
-          <w:szCs w:val="24"/>
-          <w:lang w:val="es-ES"/>
-        </w:rPr>
-        <w:t>, donde todas las vistas y funcionalidades del SCADA están protegidas y se requiere un inicio de sesión válido para acceder. Un usuario debe al menos tener privilegios de Operador para navegar por las diversas vistas del sistema.</w:t>
-      </w:r>
-      <w:r>
-        <w:rPr>
-          <w:sz w:val="24"/>
-          <w:szCs w:val="24"/>
-          <w:lang w:val="es-ES"/>
-        </w:rPr>
-        <w:t xml:space="preserve"> </w:t>
-      </w:r>
-      <w:r>
-        <w:rPr>
-          <w:sz w:val="24"/>
-          <w:szCs w:val="24"/>
-          <w:lang w:val="es-ES"/>
-        </w:rPr>
-        <w:t xml:space="preserve">Nuestro sistema tiene 2 roles básicos, </w:t>
-      </w:r>
-      <w:r>
-        <w:rPr>
-          <w:sz w:val="24"/>
-          <w:szCs w:val="24"/>
-          <w:lang w:val="es-ES"/>
-        </w:rPr>
-        <w:t>los Operadores y los Administradores.</w:t>
-      </w:r>
-      <w:r>
-        <w:rPr>
-          <w:sz w:val="24"/>
-          <w:szCs w:val="24"/>
-          <w:lang w:val="es-ES"/>
-        </w:rPr>
-        <w:t xml:space="preserve"> Los Operadores tienen acceso a las funciones básicas del sistema. Pueden monitorizar el proceso en tiempo real y realizar ajustes a los parámetros según sea necesario. Sin embargo, están limitados en el acceso a ciertas funciones de administración, como la gestión de usuarios. Los Administradores, por otro lado, tienen acceso total a todas las secciones y funciones del sistema SCADA. Esto incluye la capacidad para gestionar usuarios</w:t>
-      </w:r>
-    </w:p>
-    <w:p>
-      <w:pPr>
-        <w:rPr>
-          <w:sz w:val="24"/>
-          <w:szCs w:val="24"/>
-          <w:lang w:val="es-ES"/>
-        </w:rPr>
-      </w:pPr>
-      <w:r>
-        <w:rPr>
-          <w:sz w:val="24"/>
-          <w:szCs w:val="24"/>
-          <w:lang w:val="es-ES"/>
-        </w:rPr>
-        <w:t>Diapositiva 18 : Monitoreo del proceso</w:t>
-      </w:r>
-    </w:p>
-    <w:p>
-      <w:pPr>
-        <w:rPr>
-          <w:sz w:val="24"/>
-          <w:szCs w:val="24"/>
-          <w:lang w:val="es-ES"/>
-        </w:rPr>
-      </w:pPr>
-      <w:r>
-        <w:rPr>
-          <w:sz w:val="24"/>
-          <w:szCs w:val="24"/>
-          <w:lang w:val="es-ES"/>
-        </w:rPr>
-        <w:t xml:space="preserve">Como vemos en esta pantalla </w:t>
-      </w:r>
-      <w:proofErr w:type="spellStart"/>
-      <w:r>
-        <w:rPr>
-          <w:sz w:val="24"/>
-          <w:szCs w:val="24"/>
-          <w:lang w:val="es-ES"/>
-        </w:rPr>
-        <w:t>esta</w:t>
-      </w:r>
-      <w:proofErr w:type="spellEnd"/>
-      <w:r>
-        <w:rPr>
-          <w:sz w:val="24"/>
-          <w:szCs w:val="24"/>
-          <w:lang w:val="es-ES"/>
-        </w:rPr>
-        <w:t xml:space="preserve"> representado las partes fundamentales del proceso. se destaca en un recuadro azul el módulo de electrodesionización (EDI), el cual es el componente nuevo que queremos incorporar. </w:t>
-      </w:r>
-    </w:p>
-    <w:p>
-      <w:pPr>
-        <w:rPr>
-          <w:sz w:val="24"/>
-          <w:szCs w:val="24"/>
-          <w:lang w:val="es-ES"/>
-        </w:rPr>
-      </w:pPr>
-      <w:r>
-        <w:rPr>
-          <w:sz w:val="24"/>
-          <w:szCs w:val="24"/>
-          <w:lang w:val="es-ES"/>
-        </w:rPr>
-        <w:t xml:space="preserve">Al hacer </w:t>
-      </w:r>
-      <w:proofErr w:type="spellStart"/>
-      <w:r>
-        <w:rPr>
-          <w:sz w:val="24"/>
-          <w:szCs w:val="24"/>
-          <w:lang w:val="es-ES"/>
-        </w:rPr>
-        <w:t>click</w:t>
-      </w:r>
-      <w:proofErr w:type="spellEnd"/>
-      <w:r>
-        <w:rPr>
-          <w:sz w:val="24"/>
-          <w:szCs w:val="24"/>
-          <w:lang w:val="es-ES"/>
-        </w:rPr>
-        <w:t xml:space="preserve"> en el módulo de electrodesionización en la interfaz, se abre una ventana con las características detalladas de este componente, al igual que al hacer </w:t>
-      </w:r>
-      <w:proofErr w:type="spellStart"/>
-      <w:r>
-        <w:rPr>
-          <w:sz w:val="24"/>
-          <w:szCs w:val="24"/>
-          <w:lang w:val="es-ES"/>
-        </w:rPr>
-        <w:t>click</w:t>
-      </w:r>
-      <w:proofErr w:type="spellEnd"/>
-      <w:r>
-        <w:rPr>
-          <w:sz w:val="24"/>
-          <w:szCs w:val="24"/>
-          <w:lang w:val="es-ES"/>
-        </w:rPr>
-        <w:t xml:space="preserve"> en cualquiera de los principales componentes de este proceso.</w:t>
-      </w:r>
-    </w:p>
-    <w:p>
-      <w:pPr>
-        <w:rPr>
-          <w:sz w:val="24"/>
-          <w:szCs w:val="24"/>
-          <w:lang w:val="es-ES"/>
-        </w:rPr>
-      </w:pPr>
-    </w:p>
-    <w:p>
-      <w:pPr>
-        <w:rPr>
-          <w:sz w:val="24"/>
-          <w:szCs w:val="24"/>
-          <w:lang w:val="es-ES"/>
-        </w:rPr>
-      </w:pPr>
-      <w:r>
-        <w:rPr>
-          <w:sz w:val="24"/>
-          <w:szCs w:val="24"/>
-          <w:lang w:val="es-ES"/>
-        </w:rPr>
-        <w:t>Diapositiva 19: Alarmas del proceso</w:t>
-      </w:r>
-    </w:p>
-    <w:p>
-      <w:pPr>
-        <w:rPr>
-          <w:sz w:val="24"/>
-          <w:szCs w:val="24"/>
-          <w:lang w:val="es-ES"/>
-        </w:rPr>
-      </w:pPr>
-      <w:r>
-        <w:rPr>
-          <w:sz w:val="24"/>
-          <w:szCs w:val="24"/>
-          <w:lang w:val="es-ES"/>
-        </w:rPr>
-        <w:t>Este sistema tiene como objetivo alertar a los operadores y administradores sobre cualquier condición anómala que pudiera afectar el rendimiento de la planta de tratamiento de agua o que requiera atención inmediata</w:t>
-      </w:r>
-    </w:p>
-    <w:p>
-      <w:pPr>
-        <w:rPr>
-          <w:sz w:val="24"/>
-          <w:szCs w:val="24"/>
-          <w:lang w:val="es-ES"/>
-        </w:rPr>
-      </w:pPr>
-      <w:r>
-        <w:rPr>
-          <w:sz w:val="24"/>
-          <w:szCs w:val="24"/>
-          <w:lang w:val="es-ES"/>
-        </w:rPr>
-        <w:t>Cuando se activa una alarma, el sistema SCADA muestra una ventana emergente en la que se enlistan todas las alarmas activas no acusadas.</w:t>
-      </w:r>
-    </w:p>
-    <w:p>
-      <w:pPr>
-        <w:rPr>
-          <w:sz w:val="24"/>
-          <w:szCs w:val="24"/>
-          <w:lang w:val="es-ES"/>
-        </w:rPr>
-      </w:pPr>
-      <w:r>
-        <w:rPr>
-          <w:sz w:val="24"/>
-          <w:szCs w:val="24"/>
-          <w:lang w:val="es-ES"/>
-        </w:rPr>
-        <w:t>Diapositiva 20: Pantalla de alarmas</w:t>
-      </w:r>
-    </w:p>
-    <w:p>
-      <w:pPr>
-        <w:rPr>
-          <w:sz w:val="24"/>
-          <w:szCs w:val="24"/>
-          <w:lang w:val="es-ES"/>
-        </w:rPr>
-      </w:pPr>
-      <w:r>
-        <w:rPr>
-          <w:sz w:val="24"/>
-          <w:szCs w:val="24"/>
-          <w:lang w:val="es-ES"/>
-        </w:rPr>
-        <w:t>En la interfaz dedicada para las alarmas, se puede observar un registro que muestra un historial de alarmas. Este registro tiene un buffer que almacena las alarmas más recientes hasta que se llena momento en el que las alarmas más antiguas son reemplazadas por las nuevas.</w:t>
-      </w:r>
-    </w:p>
-    <w:p>
-      <w:pPr>
-        <w:rPr>
-          <w:sz w:val="24"/>
-          <w:szCs w:val="24"/>
-          <w:lang w:val="es-ES"/>
-        </w:rPr>
-      </w:pPr>
-      <w:r>
-        <w:rPr>
-          <w:sz w:val="24"/>
-          <w:szCs w:val="24"/>
-          <w:lang w:val="es-ES"/>
-        </w:rPr>
-        <w:lastRenderedPageBreak/>
-        <w:t>Además, el sistema también cuenta con una funcionalidad que permite a los usuarios acceder a un historial completo de alarmas almacenadas en un fichero, incluyendo alarmas de días anteriores, lo que facilita el análisis y la identificación de tendencias o problemas recurrentes.</w:t>
-      </w:r>
-    </w:p>
-    <w:p>
-      <w:pPr>
-        <w:rPr>
-          <w:sz w:val="24"/>
-          <w:szCs w:val="24"/>
-          <w:lang w:val="es-ES"/>
-        </w:rPr>
-      </w:pPr>
-    </w:p>
-    <w:p>
-      <w:pPr>
-        <w:rPr>
-          <w:sz w:val="24"/>
-          <w:szCs w:val="24"/>
-          <w:lang w:val="es-ES"/>
-        </w:rPr>
-      </w:pPr>
-      <w:r>
-        <w:rPr>
-          <w:sz w:val="24"/>
-          <w:szCs w:val="24"/>
-          <w:lang w:val="es-ES"/>
-        </w:rPr>
-        <w:t xml:space="preserve">Diapositiva </w:t>
-      </w:r>
-      <w:r>
-        <w:rPr>
-          <w:sz w:val="24"/>
-          <w:szCs w:val="24"/>
-          <w:lang w:val="es-ES"/>
-        </w:rPr>
-        <w:t>21</w:t>
-      </w:r>
-      <w:r>
-        <w:rPr>
-          <w:sz w:val="24"/>
-          <w:szCs w:val="24"/>
-          <w:lang w:val="es-ES"/>
-        </w:rPr>
-        <w:t xml:space="preserve">: </w:t>
-      </w:r>
-      <w:r>
-        <w:rPr>
-          <w:sz w:val="24"/>
-          <w:szCs w:val="24"/>
-          <w:lang w:val="es-ES"/>
-        </w:rPr>
-        <w:t>Históricos</w:t>
-      </w:r>
-      <w:r>
-        <w:rPr>
-          <w:sz w:val="24"/>
-          <w:szCs w:val="24"/>
-          <w:lang w:val="es-ES"/>
-        </w:rPr>
-        <w:t xml:space="preserve"> del proceso</w:t>
-      </w:r>
-    </w:p>
-    <w:p>
-      <w:pPr>
-        <w:rPr>
-          <w:sz w:val="24"/>
-          <w:szCs w:val="24"/>
-          <w:lang w:val="es-ES"/>
-        </w:rPr>
-      </w:pPr>
-    </w:p>
-    <w:p>
-      <w:pPr>
-        <w:rPr>
-          <w:sz w:val="24"/>
-          <w:szCs w:val="24"/>
-          <w:lang w:val="es-ES"/>
-        </w:rPr>
-      </w:pPr>
-      <w:r>
-        <w:rPr>
-          <w:sz w:val="24"/>
-          <w:szCs w:val="24"/>
-          <w:lang w:val="es-ES"/>
-        </w:rPr>
-        <w:t>La sección de gráficos históricos del sistema SCADA propuesto proporciona una herramienta vital para el análisis de la planta de tratamiento de agua. Los gráficos ilustran el comportamiento de las variables más importantes del proceso a lo largo del tiempo, lo que permite a los operadores y administradores rastrear cambios y detectar tendencias o problemas.</w:t>
-      </w:r>
-      <w:r>
-        <w:rPr>
-          <w:sz w:val="24"/>
-          <w:szCs w:val="24"/>
-          <w:lang w:val="es-ES"/>
-        </w:rPr>
-        <w:t xml:space="preserve"> En color azul se muestran algunas de las nuevas variables relacionadas con la electrodesionización. </w:t>
-      </w:r>
-    </w:p>
-    <w:p>
-      <w:pPr>
-        <w:rPr>
-          <w:sz w:val="24"/>
-          <w:szCs w:val="24"/>
-          <w:lang w:val="es-ES"/>
-        </w:rPr>
-      </w:pPr>
-    </w:p>
-    <w:p>
-      <w:pPr>
-        <w:rPr>
-          <w:sz w:val="24"/>
-          <w:szCs w:val="24"/>
-          <w:lang w:val="es-ES"/>
-        </w:rPr>
-      </w:pPr>
-      <w:r>
-        <w:rPr>
-          <w:sz w:val="24"/>
-          <w:szCs w:val="24"/>
-          <w:lang w:val="es-ES"/>
-        </w:rPr>
-        <w:t>Diapositiva 22: Históricos del proceso</w:t>
-      </w:r>
-    </w:p>
-    <w:p>
-      <w:pPr>
-        <w:rPr>
-          <w:sz w:val="24"/>
-          <w:szCs w:val="24"/>
-          <w:lang w:val="es-ES"/>
-        </w:rPr>
-      </w:pPr>
-      <w:r>
-        <w:rPr>
-          <w:sz w:val="24"/>
-          <w:szCs w:val="24"/>
-          <w:lang w:val="es-ES"/>
-        </w:rPr>
-        <w:t>Mediante esta interfaz, los usuarios tienen la capacidad de modificar parámetros clave relacionados con el proceso. Estos incluyen los parámetros de retardo para cada fase, así como la cantidad de corriente y voltaje suministrados al electrodesionizador.</w:t>
-      </w:r>
-    </w:p>
-    <w:p>
-      <w:pPr>
-        <w:rPr>
-          <w:sz w:val="24"/>
-          <w:szCs w:val="24"/>
-          <w:lang w:val="es-ES"/>
-        </w:rPr>
-      </w:pPr>
-    </w:p>
-    <w:p>
-      <w:pPr>
-        <w:rPr>
-          <w:sz w:val="24"/>
-          <w:szCs w:val="24"/>
-          <w:lang w:val="es-ES"/>
-        </w:rPr>
-      </w:pPr>
-      <w:r>
-        <w:rPr>
-          <w:sz w:val="24"/>
-          <w:szCs w:val="24"/>
-          <w:lang w:val="es-ES"/>
-        </w:rPr>
-        <w:t>Adicionalmente, también se han incorporado parámetros de configuración asociados a las alarmas del sistema. Estos nuevos parámetros permiten ajustar los umbrales de activación de las alarmas de acuerdo a las necesidades específicas de la planta.</w:t>
-      </w:r>
-    </w:p>
-    <w:p>
-      <w:pPr>
-        <w:rPr>
-          <w:sz w:val="24"/>
-          <w:szCs w:val="24"/>
-          <w:lang w:val="es-ES"/>
-        </w:rPr>
-      </w:pPr>
-    </w:p>
-    <w:p>
-      <w:pPr>
-        <w:rPr>
-          <w:sz w:val="24"/>
-          <w:szCs w:val="24"/>
-          <w:lang w:val="es-ES"/>
-        </w:rPr>
-      </w:pPr>
-    </w:p>
-    <w:p>
-      <w:pPr>
-        <w:rPr>
-          <w:sz w:val="24"/>
-          <w:szCs w:val="24"/>
-          <w:lang w:val="es-ES"/>
-        </w:rPr>
-      </w:pPr>
-      <w:r>
-        <w:rPr>
-          <w:sz w:val="24"/>
-          <w:szCs w:val="24"/>
-          <w:lang w:val="es-ES"/>
-        </w:rPr>
-        <w:t>Diapositiva 23 : Costos</w:t>
-      </w:r>
-    </w:p>
-    <w:p>
-      <w:pPr>
-        <w:rPr>
-          <w:sz w:val="24"/>
-          <w:szCs w:val="24"/>
-          <w:lang w:val="es-ES"/>
-        </w:rPr>
-      </w:pPr>
-      <w:r>
-        <w:rPr>
-          <w:sz w:val="24"/>
-          <w:szCs w:val="24"/>
-          <w:lang w:val="es-ES"/>
-        </w:rPr>
-        <w:t xml:space="preserve">Finalmente para </w:t>
-      </w:r>
-      <w:proofErr w:type="spellStart"/>
-      <w:r>
-        <w:rPr>
-          <w:sz w:val="24"/>
-          <w:szCs w:val="24"/>
-          <w:lang w:val="es-ES"/>
-        </w:rPr>
-        <w:t>realiazcion</w:t>
-      </w:r>
-      <w:proofErr w:type="spellEnd"/>
-      <w:r>
-        <w:rPr>
-          <w:sz w:val="24"/>
-          <w:szCs w:val="24"/>
-          <w:lang w:val="es-ES"/>
-        </w:rPr>
-        <w:t xml:space="preserve"> de este trabajo se </w:t>
-      </w:r>
-      <w:proofErr w:type="spellStart"/>
-      <w:r>
-        <w:rPr>
-          <w:sz w:val="24"/>
-          <w:szCs w:val="24"/>
-          <w:lang w:val="es-ES"/>
-        </w:rPr>
-        <w:t>realizo</w:t>
-      </w:r>
-      <w:proofErr w:type="spellEnd"/>
-      <w:r>
-        <w:rPr>
-          <w:sz w:val="24"/>
-          <w:szCs w:val="24"/>
-          <w:lang w:val="es-ES"/>
-        </w:rPr>
-        <w:t xml:space="preserve"> un análisis de costos y como resume se tuvo que los costos en … SB fue de 7.568.75 CUP etc. </w:t>
-      </w:r>
-    </w:p>
-    <w:p>
-      <w:pPr>
-        <w:rPr>
-          <w:sz w:val="24"/>
-          <w:szCs w:val="24"/>
-          <w:lang w:val="es-ES"/>
-        </w:rPr>
-      </w:pPr>
-      <w:r>
-        <w:rPr>
-          <w:sz w:val="24"/>
-          <w:szCs w:val="24"/>
-          <w:lang w:val="es-ES"/>
-        </w:rPr>
-        <w:t xml:space="preserve">Diapositiva 24 : </w:t>
-      </w:r>
-      <w:proofErr w:type="spellStart"/>
-      <w:r>
-        <w:rPr>
-          <w:sz w:val="24"/>
-          <w:szCs w:val="24"/>
-          <w:lang w:val="es-ES"/>
-        </w:rPr>
-        <w:t>Imapcto</w:t>
-      </w:r>
-      <w:proofErr w:type="spellEnd"/>
+        <w:t>Impacto</w:t>
+      </w:r>
       <w:r>
         <w:rPr>
           <w:sz w:val="24"/>
@@ -1732,6 +1843,170 @@
         </w:rPr>
         <w:t xml:space="preserve">Reduce la </w:t>
       </w:r>
+      <w:r>
+        <w:rPr>
+          <w:sz w:val="24"/>
+          <w:szCs w:val="24"/>
+          <w:lang w:val="es-ES"/>
+        </w:rPr>
+        <w:t>variabilidad</w:t>
+      </w:r>
+      <w:r>
+        <w:rPr>
+          <w:sz w:val="24"/>
+          <w:szCs w:val="24"/>
+          <w:lang w:val="es-ES"/>
+        </w:rPr>
+        <w:t xml:space="preserve"> del agua como producto final.</w:t>
+      </w:r>
+    </w:p>
+    <w:p>
+      <w:pPr>
+        <w:rPr>
+          <w:sz w:val="24"/>
+          <w:szCs w:val="24"/>
+          <w:lang w:val="es-ES"/>
+        </w:rPr>
+      </w:pPr>
+      <w:r>
+        <w:rPr>
+          <w:sz w:val="24"/>
+          <w:szCs w:val="24"/>
+          <w:lang w:val="es-ES"/>
+        </w:rPr>
+        <w:t>Garantiza la conformidad con los estándares de la farmacopea internacional.</w:t>
+      </w:r>
+    </w:p>
+    <w:p>
+      <w:pPr>
+        <w:rPr>
+          <w:sz w:val="24"/>
+          <w:szCs w:val="24"/>
+          <w:lang w:val="es-ES"/>
+        </w:rPr>
+      </w:pPr>
+      <w:r>
+        <w:rPr>
+          <w:sz w:val="24"/>
+          <w:szCs w:val="24"/>
+          <w:lang w:val="es-ES"/>
+        </w:rPr>
+        <w:t>Aumenta</w:t>
+      </w:r>
+      <w:r>
+        <w:rPr>
+          <w:sz w:val="24"/>
+          <w:szCs w:val="24"/>
+          <w:lang w:val="es-ES"/>
+        </w:rPr>
+        <w:t xml:space="preserve"> la eficiencia en el uso del agu</w:t>
+      </w:r>
+      <w:r>
+        <w:rPr>
+          <w:sz w:val="24"/>
+          <w:szCs w:val="24"/>
+          <w:lang w:val="es-ES"/>
+        </w:rPr>
+        <w:t>a</w:t>
+      </w:r>
+    </w:p>
+    <w:p>
+      <w:pPr>
+        <w:rPr>
+          <w:sz w:val="24"/>
+          <w:szCs w:val="24"/>
+          <w:lang w:val="es-ES"/>
+        </w:rPr>
+      </w:pPr>
+      <w:r>
+        <w:rPr>
+          <w:sz w:val="24"/>
+          <w:szCs w:val="24"/>
+          <w:lang w:val="es-ES"/>
+        </w:rPr>
+        <w:t>Y Finalmente aumenta la capacidad de producción.</w:t>
+      </w:r>
+    </w:p>
+    <w:p>
+      <w:pPr>
+        <w:rPr>
+          <w:sz w:val="24"/>
+          <w:szCs w:val="24"/>
+          <w:lang w:val="es-ES"/>
+        </w:rPr>
+      </w:pPr>
+    </w:p>
+    <w:p>
+      <w:pPr>
+        <w:rPr>
+          <w:sz w:val="24"/>
+          <w:szCs w:val="24"/>
+          <w:lang w:val="es-ES"/>
+        </w:rPr>
+      </w:pPr>
+      <w:r>
+        <w:rPr>
+          <w:sz w:val="24"/>
+          <w:szCs w:val="24"/>
+          <w:lang w:val="es-ES"/>
+        </w:rPr>
+        <w:t>Diapositiva 25: Conclusiones generales</w:t>
+      </w:r>
+    </w:p>
+    <w:p>
+      <w:pPr>
+        <w:rPr>
+          <w:sz w:val="24"/>
+          <w:szCs w:val="24"/>
+          <w:lang w:val="es-ES"/>
+        </w:rPr>
+      </w:pPr>
+      <w:r>
+        <w:rPr>
+          <w:sz w:val="24"/>
+          <w:szCs w:val="24"/>
+          <w:lang w:val="es-ES"/>
+        </w:rPr>
+        <w:t xml:space="preserve">Diapositiva 26 : </w:t>
+      </w:r>
+      <w:r>
+        <w:rPr>
+          <w:sz w:val="24"/>
+          <w:szCs w:val="24"/>
+          <w:lang w:val="es-ES"/>
+        </w:rPr>
+        <w:t>Recomendaciones</w:t>
+      </w:r>
+    </w:p>
+    <w:p>
+      <w:pPr>
+        <w:rPr>
+          <w:sz w:val="24"/>
+          <w:szCs w:val="24"/>
+          <w:lang w:val="es-ES"/>
+        </w:rPr>
+      </w:pPr>
+    </w:p>
+    <w:p>
+      <w:pPr>
+        <w:tabs>
+          <w:tab w:val="center" w:pos="4252"/>
+        </w:tabs>
+        <w:rPr>
+          <w:sz w:val="24"/>
+          <w:szCs w:val="24"/>
+          <w:lang w:val="es-ES"/>
+        </w:rPr>
+      </w:pPr>
+      <w:r>
+        <w:rPr>
+          <w:sz w:val="24"/>
+          <w:szCs w:val="24"/>
+          <w:lang w:val="es-ES"/>
+        </w:rPr>
+        <w:lastRenderedPageBreak/>
+        <w:t xml:space="preserve">Preguntas de </w:t>
+      </w:r>
       <w:proofErr w:type="spellStart"/>
       <w:r>
         <w:rPr>
@@ -1739,7 +2014,7 @@
           <w:szCs w:val="24"/>
           <w:lang w:val="es-ES"/>
         </w:rPr>
-        <w:t>variabiliad</w:t>
+        <w:t>oponencia</w:t>
       </w:r>
       <w:proofErr w:type="spellEnd"/>
       <w:r>
@@ -1748,134 +2023,344 @@
           <w:szCs w:val="24"/>
           <w:lang w:val="es-ES"/>
         </w:rPr>
-        <w:t xml:space="preserve"> del agua como producto final.</w:t>
-      </w:r>
-    </w:p>
-    <w:p>
-      <w:pPr>
-        <w:rPr>
-          <w:sz w:val="24"/>
-          <w:szCs w:val="24"/>
-          <w:lang w:val="es-ES"/>
-        </w:rPr>
-      </w:pPr>
-      <w:r>
-        <w:rPr>
-          <w:sz w:val="24"/>
-          <w:szCs w:val="24"/>
-          <w:lang w:val="es-ES"/>
-        </w:rPr>
-        <w:t>Garantiza la conformidad con los estándares de la farmacopea internacional.</w:t>
-      </w:r>
-    </w:p>
-    <w:p>
-      <w:pPr>
-        <w:rPr>
-          <w:sz w:val="24"/>
-          <w:szCs w:val="24"/>
-          <w:lang w:val="es-ES"/>
-        </w:rPr>
-      </w:pPr>
+        <w:tab/>
+      </w:r>
+    </w:p>
+    <w:p>
+      <w:pPr>
+        <w:tabs>
+          <w:tab w:val="center" w:pos="4252"/>
+        </w:tabs>
+      </w:pPr>
+      <w:r>
+        <w:rPr>
+          <w:sz w:val="24"/>
+          <w:szCs w:val="24"/>
+          <w:lang w:val="es-ES"/>
+        </w:rPr>
+        <w:t xml:space="preserve">1 - </w:t>
+      </w:r>
+      <w:r>
+        <w:rPr>
+          <w:lang w:val="es-ES"/>
+        </w:rPr>
+        <w:t>Además de la electrodesionización (EDI) que otros métodos se pueden utilizar para la purificación del agua. Explique uno de ellos</w:t>
+      </w:r>
+    </w:p>
+    <w:p>
+      <w:pPr>
+        <w:pStyle w:val="Prrafodelista"/>
+        <w:numPr>
+          <w:ilvl w:val="0"/>
+          <w:numId w:val="1"/>
+        </w:numPr>
+        <w:tabs>
+          <w:tab w:val="center" w:pos="4252"/>
+        </w:tabs>
+        <w:rPr>
+          <w:sz w:val="24"/>
+          <w:szCs w:val="24"/>
+          <w:lang w:val="es-ES"/>
+        </w:rPr>
+      </w:pPr>
+      <w:r>
+        <w:rPr>
+          <w:sz w:val="24"/>
+          <w:szCs w:val="24"/>
+          <w:lang w:val="es-ES"/>
+        </w:rPr>
+        <w:t>Filtración de Carbón Activado</w:t>
+      </w:r>
+    </w:p>
+    <w:p>
+      <w:pPr>
+        <w:pStyle w:val="Prrafodelista"/>
+        <w:numPr>
+          <w:ilvl w:val="0"/>
+          <w:numId w:val="1"/>
+        </w:numPr>
+        <w:tabs>
+          <w:tab w:val="center" w:pos="4252"/>
+        </w:tabs>
+        <w:rPr>
+          <w:sz w:val="24"/>
+          <w:szCs w:val="24"/>
+          <w:lang w:val="es-ES"/>
+        </w:rPr>
+      </w:pPr>
+      <w:r>
+        <w:rPr>
+          <w:sz w:val="24"/>
+          <w:szCs w:val="24"/>
+          <w:lang w:val="es-ES"/>
+        </w:rPr>
+        <w:t>Intercambio iónico</w:t>
+      </w:r>
+    </w:p>
+    <w:p>
+      <w:pPr>
+        <w:pStyle w:val="Prrafodelista"/>
+        <w:numPr>
+          <w:ilvl w:val="0"/>
+          <w:numId w:val="1"/>
+        </w:numPr>
+        <w:tabs>
+          <w:tab w:val="center" w:pos="4252"/>
+        </w:tabs>
+        <w:rPr>
+          <w:sz w:val="24"/>
+          <w:szCs w:val="24"/>
+          <w:lang w:val="es-ES"/>
+        </w:rPr>
+      </w:pPr>
+      <w:r>
+        <w:rPr>
+          <w:sz w:val="24"/>
+          <w:szCs w:val="24"/>
+          <w:lang w:val="es-ES"/>
+        </w:rPr>
+        <w:t>Destilación</w:t>
+      </w:r>
+    </w:p>
+    <w:p>
+      <w:pPr>
+        <w:pStyle w:val="Prrafodelista"/>
+        <w:numPr>
+          <w:ilvl w:val="0"/>
+          <w:numId w:val="1"/>
+        </w:numPr>
+        <w:tabs>
+          <w:tab w:val="center" w:pos="4252"/>
+        </w:tabs>
+        <w:rPr>
+          <w:sz w:val="24"/>
+          <w:szCs w:val="24"/>
+          <w:lang w:val="es-ES"/>
+        </w:rPr>
+      </w:pPr>
+      <w:r>
+        <w:rPr>
+          <w:sz w:val="24"/>
+          <w:szCs w:val="24"/>
+          <w:lang w:val="es-ES"/>
+        </w:rPr>
+        <w:t>Tratamiento con luz ultravioleta (UV)</w:t>
+      </w:r>
+    </w:p>
+    <w:p>
+      <w:pPr>
+        <w:tabs>
+          <w:tab w:val="center" w:pos="4252"/>
+        </w:tabs>
+        <w:rPr>
+          <w:sz w:val="24"/>
+          <w:szCs w:val="24"/>
+          <w:lang w:val="es-ES"/>
+        </w:rPr>
+      </w:pPr>
+      <w:r>
+        <w:rPr>
+          <w:sz w:val="24"/>
+          <w:szCs w:val="24"/>
+          <w:lang w:val="es-ES"/>
+        </w:rPr>
+        <w:t>El tratamiento con luz UV utiliza luz de alta energía para destruir microorganismos en el agua, como bacterias, virus y otros patógenos. La luz UV es efectiva para purificar el agua sin agregar productos químicos al proceso.</w:t>
+      </w:r>
+    </w:p>
+    <w:p>
+      <w:pPr>
+        <w:tabs>
+          <w:tab w:val="center" w:pos="4252"/>
+        </w:tabs>
+        <w:rPr>
+          <w:sz w:val="24"/>
+          <w:szCs w:val="24"/>
+          <w:lang w:val="es-ES"/>
+        </w:rPr>
+      </w:pPr>
+    </w:p>
+    <w:p>
+      <w:pPr>
+        <w:rPr>
+          <w:sz w:val="24"/>
+          <w:szCs w:val="24"/>
+          <w:lang w:val="es-ES"/>
+        </w:rPr>
+      </w:pPr>
+    </w:p>
+    <w:p>
+      <w:pPr>
+        <w:rPr>
+          <w:sz w:val="24"/>
+          <w:szCs w:val="24"/>
+        </w:rPr>
+      </w:pPr>
+      <w:r>
+        <w:rPr>
+          <w:sz w:val="24"/>
+          <w:szCs w:val="24"/>
+        </w:rPr>
+        <w:t>Basándome en los componentes y funcionalidades del sistema SCADA mencionado considero que es principalmente un sistema de monitorización. Ya que nuestro sistema es incapaz de asegurar</w:t>
+      </w:r>
+      <w:r>
+        <w:rPr>
+          <w:sz w:val="24"/>
+          <w:szCs w:val="24"/>
+        </w:rPr>
+        <w:t xml:space="preserve"> el correcto funcionamiento del proceso incluso en situaciones anómalas</w:t>
+      </w:r>
+      <w:r>
+        <w:rPr>
+          <w:sz w:val="24"/>
+          <w:szCs w:val="24"/>
+        </w:rPr>
+        <w:t xml:space="preserve">, lo que es una de las principales características de un sistema de supervisión puro. Además, nuestro sistema SCADA no cuenta en su cabalidad con </w:t>
+      </w:r>
+      <w:r>
+        <w:rPr>
+          <w:sz w:val="24"/>
+          <w:szCs w:val="24"/>
+        </w:rPr>
+        <w:t>los siguientes puntos indispensables</w:t>
+      </w:r>
+      <w:r>
+        <w:rPr>
+          <w:sz w:val="24"/>
+          <w:szCs w:val="24"/>
+        </w:rPr>
+        <w:t xml:space="preserve"> en un sistema de supervisión: </w:t>
+      </w:r>
+      <w:r>
+        <w:rPr>
+          <w:sz w:val="24"/>
+          <w:szCs w:val="24"/>
+        </w:rPr>
+        <w:br/>
+      </w:r>
+      <w:r>
+        <w:rPr>
+          <w:sz w:val="24"/>
+          <w:szCs w:val="24"/>
+        </w:rPr>
+        <w:t>1. Procesado numérico de las señales (correlaciones, métodos estadísticos, análisis</w:t>
+      </w:r>
+      <w:r>
+        <w:rPr>
+          <w:sz w:val="24"/>
+          <w:szCs w:val="24"/>
+        </w:rPr>
+        <w:t xml:space="preserve"> </w:t>
+      </w:r>
+      <w:r>
+        <w:rPr>
+          <w:sz w:val="24"/>
+          <w:szCs w:val="24"/>
+        </w:rPr>
+        <w:t>espectral, filtrado, etc.)</w:t>
+      </w:r>
+    </w:p>
+    <w:p>
+      <w:pPr>
+        <w:rPr>
+          <w:sz w:val="24"/>
+          <w:szCs w:val="24"/>
+        </w:rPr>
+      </w:pPr>
+      <w:r>
+        <w:rPr>
+          <w:sz w:val="24"/>
+          <w:szCs w:val="24"/>
+        </w:rPr>
+        <w:t>2. Adquisición, representación y procesado de conocimiento en sus diferentes</w:t>
+      </w:r>
+      <w:r>
+        <w:rPr>
+          <w:sz w:val="24"/>
+          <w:szCs w:val="24"/>
+        </w:rPr>
+        <w:t xml:space="preserve"> </w:t>
+      </w:r>
+      <w:r>
+        <w:rPr>
+          <w:sz w:val="24"/>
+          <w:szCs w:val="24"/>
+        </w:rPr>
+        <w:t>manifestaciones.</w:t>
+      </w:r>
+    </w:p>
+    <w:p>
+      <w:pPr>
+        <w:rPr>
+          <w:sz w:val="24"/>
+          <w:szCs w:val="24"/>
+        </w:rPr>
+      </w:pPr>
+      <w:r>
+        <w:rPr>
+          <w:sz w:val="24"/>
+          <w:szCs w:val="24"/>
+        </w:rPr>
+        <w:t>3. Organización de la información. (No solo de las variables de proceso sino de cualquier</w:t>
+      </w:r>
+      <w:r>
+        <w:rPr>
+          <w:sz w:val="24"/>
+          <w:szCs w:val="24"/>
+        </w:rPr>
+        <w:t xml:space="preserve"> </w:t>
+      </w:r>
+      <w:r>
+        <w:rPr>
+          <w:sz w:val="24"/>
+          <w:szCs w:val="24"/>
+        </w:rPr>
+        <w:t>información relativa al proceso como imágenes, manuales, bases de reglas,</w:t>
+      </w:r>
+      <w:r>
+        <w:rPr>
+          <w:sz w:val="24"/>
+          <w:szCs w:val="24"/>
+        </w:rPr>
+        <w:t xml:space="preserve"> </w:t>
+      </w:r>
+      <w:r>
+        <w:rPr>
+          <w:sz w:val="24"/>
+          <w:szCs w:val="24"/>
+        </w:rPr>
+        <w:t xml:space="preserve">abstracciones, </w:t>
+      </w:r>
       <w:proofErr w:type="spellStart"/>
       <w:r>
         <w:rPr>
           <w:sz w:val="24"/>
           <w:szCs w:val="24"/>
-          <w:lang w:val="es-ES"/>
-        </w:rPr>
-        <w:t>Amenta</w:t>
+        </w:rPr>
+        <w:t>etc</w:t>
       </w:r>
       <w:proofErr w:type="spellEnd"/>
       <w:r>
         <w:rPr>
           <w:sz w:val="24"/>
           <w:szCs w:val="24"/>
-          <w:lang w:val="es-ES"/>
-        </w:rPr>
-        <w:t xml:space="preserve"> la eficiencia en el uso del </w:t>
-      </w:r>
-      <w:proofErr w:type="spellStart"/>
-      <w:r>
-        <w:rPr>
-          <w:sz w:val="24"/>
-          <w:szCs w:val="24"/>
-          <w:lang w:val="es-ES"/>
-        </w:rPr>
-        <w:t>agu</w:t>
-      </w:r>
-      <w:proofErr w:type="spellEnd"/>
-    </w:p>
-    <w:p>
-      <w:pPr>
-        <w:rPr>
-          <w:sz w:val="24"/>
-          <w:szCs w:val="24"/>
-          <w:lang w:val="es-ES"/>
-        </w:rPr>
-      </w:pPr>
-      <w:r>
-        <w:rPr>
-          <w:sz w:val="24"/>
-          <w:szCs w:val="24"/>
-          <w:lang w:val="es-ES"/>
-        </w:rPr>
-        <w:lastRenderedPageBreak/>
-        <w:t>Y Finalmente aumenta la capacidad de producción.</w:t>
-      </w:r>
-    </w:p>
-    <w:p>
-      <w:pPr>
-        <w:rPr>
-          <w:sz w:val="24"/>
-          <w:szCs w:val="24"/>
-          <w:lang w:val="es-ES"/>
-        </w:rPr>
-      </w:pPr>
-    </w:p>
-    <w:p>
-      <w:pPr>
-        <w:rPr>
-          <w:sz w:val="24"/>
-          <w:szCs w:val="24"/>
-          <w:lang w:val="es-ES"/>
-        </w:rPr>
-      </w:pPr>
-      <w:r>
-        <w:rPr>
-          <w:sz w:val="24"/>
-          <w:szCs w:val="24"/>
-          <w:lang w:val="es-ES"/>
-        </w:rPr>
-        <w:t>Diapositiva 25: Conclusiones generales</w:t>
-      </w:r>
-    </w:p>
-    <w:p>
-      <w:pPr>
-        <w:rPr>
-          <w:sz w:val="24"/>
-          <w:szCs w:val="24"/>
-          <w:u w:val="single"/>
-          <w:lang w:val="es-ES"/>
-        </w:rPr>
-      </w:pPr>
-      <w:r>
-        <w:rPr>
-          <w:sz w:val="24"/>
-          <w:szCs w:val="24"/>
-          <w:lang w:val="es-ES"/>
-        </w:rPr>
-        <w:t xml:space="preserve">Diapositiva 26 : </w:t>
-      </w:r>
-      <w:proofErr w:type="spellStart"/>
-      <w:r>
-        <w:rPr>
-          <w:sz w:val="24"/>
-          <w:szCs w:val="24"/>
-          <w:lang w:val="es-ES"/>
-        </w:rPr>
-        <w:t>Recomandaciones</w:t>
-      </w:r>
-      <w:proofErr w:type="spellEnd"/>
+        </w:rPr>
+        <w:t>).</w:t>
+      </w:r>
+    </w:p>
+    <w:p>
+      <w:pPr>
+        <w:rPr>
+          <w:sz w:val="24"/>
+          <w:szCs w:val="24"/>
+        </w:rPr>
+      </w:pPr>
+      <w:r>
+        <w:rPr>
+          <w:sz w:val="24"/>
+          <w:szCs w:val="24"/>
+        </w:rPr>
+        <w:t>Es por estas limitaciones que considero que nuestro sistema de más de monitorización que de supervisión.</w:t>
+      </w:r>
     </w:p>
     <w:sectPr>
       <w:pgSz w:w="11906" w:h="16838"/>
@@ -1885,6 +2370,127 @@
     </w:sectPr>
   </w:body>
 </w:document>
+</file>
+
+<file path=word/numbering.xml><?xml version="1.0" encoding="utf-8"?>
+<w:numbering xmlns:wpc="http://schemas.microsoft.com/office/word/2010/wordprocessingCanvas" xmlns:cx="http://schemas.microsoft.com/office/drawing/2014/chartex" xmlns:cx1="http://schemas.microsoft.com/office/drawing/2015/9/8/chartex" xmlns:cx2="http://schemas.microsoft.com/office/drawing/2015/10/21/chartex" xmlns:cx3="http://schemas.microsoft.com/office/drawing/2016/5/9/chartex" xmlns:cx4="http://schemas.microsoft.com/office/drawing/2016/5/10/chartex" xmlns:cx5="http://schemas.microsoft.com/office/drawing/2016/5/11/chartex" xmlns:cx6="http://schemas.microsoft.com/office/drawing/2016/5/12/chartex" xmlns:cx7="http://schemas.microsoft.com/office/drawing/2016/5/13/chartex" xmlns:cx8="http://schemas.microsoft.com/office/drawing/2016/5/14/chartex" xmlns:mc="http://schemas.openxmlformats.org/markup-compatibility/2006" xmlns:aink="http://schemas.microsoft.com/office/drawing/2016/ink" xmlns:am3d="http://schemas.microsoft.com/office/drawing/2017/model3d" xmlns:o="urn:schemas-microsoft-com:office:office" xmlns:oel="http://schemas.microsoft.com/office/2019/extlst" xmlns:r="http://schemas.openxmlformats.org/officeDocument/2006/relationships" xmlns:m="http://schemas.openxmlformats.org/officeDocument/2006/math" xmlns:v="urn:schemas-microsoft-com:vml" xmlns:wp14="http://schemas.microsoft.com/office/word/2010/wordprocessingDrawing" xmlns:wp="http://schemas.openxmlformats.org/drawingml/2006/wordprocessingDrawing" xmlns:w10="urn:schemas-microsoft-com:office:word" xmlns:w="http://schemas.openxmlformats.org/wordprocessingml/2006/main" xmlns:w14="http://schemas.microsoft.com/office/word/2010/wordml" xmlns:w15="http://schemas.microsoft.com/office/word/2012/wordml" xmlns:w16cex="http://schemas.microsoft.com/office/word/2018/wordml/cex" xmlns:w16cid="http://schemas.microsoft.com/office/word/2016/wordml/cid" xmlns:w16="http://schemas.microsoft.com/office/word/2018/wordml" xmlns:w16sdtdh="http://schemas.microsoft.com/office/word/2020/wordml/sdtdatahash" xmlns:w16se="http://schemas.microsoft.com/office/word/2015/wordml/symex" xmlns:wpg="http://schemas.microsoft.com/office/word/2010/wordprocessingGroup" xmlns:wpi="http://schemas.microsoft.com/office/word/2010/wordprocessingInk" xmlns:wne="http://schemas.microsoft.com/office/word/2006/wordml" xmlns:wps="http://schemas.microsoft.com/office/word/2010/wordprocessingShape" mc:Ignorable="w14 w15 w16se w16cid w16 w16cex w16sdtdh wp14">
+  <w:abstractNum w:abstractNumId="0" w15:restartNumberingAfterBreak="0">
+    <w:nsid w:val="3E4111CD"/>
+    <w:multiLevelType w:val="hybridMultilevel"/>
+    <w:tmpl w:val="4C4EC8A4"/>
+    <w:lvl w:ilvl="0" w:tplc="5C0A0001">
+      <w:start w:val="1"/>
+      <w:numFmt w:val="bullet"/>
+      <w:lvlText w:val=""/>
+      <w:lvlJc w:val="left"/>
+      <w:pPr>
+        <w:ind w:left="720" w:hanging="360"/>
+      </w:pPr>
+      <w:rPr>
+        <w:rFonts w:ascii="Symbol" w:hAnsi="Symbol" w:hint="default"/>
+      </w:rPr>
+    </w:lvl>
+    <w:lvl w:ilvl="1" w:tplc="5C0A0003" w:tentative="1">
+      <w:start w:val="1"/>
+      <w:numFmt w:val="bullet"/>
+      <w:lvlText w:val="o"/>
+      <w:lvlJc w:val="left"/>
+      <w:pPr>
+        <w:ind w:left="1440" w:hanging="360"/>
+      </w:pPr>
+      <w:rPr>
+        <w:rFonts w:ascii="Courier New" w:hAnsi="Courier New" w:cs="Courier New" w:hint="default"/>
+      </w:rPr>
+    </w:lvl>
+    <w:lvl w:ilvl="2" w:tplc="5C0A0005" w:tentative="1">
+      <w:start w:val="1"/>
+      <w:numFmt w:val="bullet"/>
+      <w:lvlText w:val=""/>
+      <w:lvlJc w:val="left"/>
+      <w:pPr>
+        <w:ind w:left="2160" w:hanging="360"/>
+      </w:pPr>
+      <w:rPr>
+        <w:rFonts w:ascii="Wingdings" w:hAnsi="Wingdings" w:hint="default"/>
+      </w:rPr>
+    </w:lvl>
+    <w:lvl w:ilvl="3" w:tplc="5C0A0001" w:tentative="1">
+      <w:start w:val="1"/>
+      <w:numFmt w:val="bullet"/>
+      <w:lvlText w:val=""/>
+      <w:lvlJc w:val="left"/>
+      <w:pPr>
+        <w:ind w:left="2880" w:hanging="360"/>
+      </w:pPr>
+      <w:rPr>
+        <w:rFonts w:ascii="Symbol" w:hAnsi="Symbol" w:hint="default"/>
+      </w:rPr>
+    </w:lvl>
+    <w:lvl w:ilvl="4" w:tplc="5C0A0003" w:tentative="1">
+      <w:start w:val="1"/>
+      <w:numFmt w:val="bullet"/>
+      <w:lvlText w:val="o"/>
+      <w:lvlJc w:val="left"/>
+      <w:pPr>
+        <w:ind w:left="3600" w:hanging="360"/>
+      </w:pPr>
+      <w:rPr>
+        <w:rFonts w:ascii="Courier New" w:hAnsi="Courier New" w:cs="Courier New" w:hint="default"/>
+      </w:rPr>
+    </w:lvl>
+    <w:lvl w:ilvl="5" w:tplc="5C0A0005" w:tentative="1">
+      <w:start w:val="1"/>
+      <w:numFmt w:val="bullet"/>
+      <w:lvlText w:val=""/>
+      <w:lvlJc w:val="left"/>
+      <w:pPr>
+        <w:ind w:left="4320" w:hanging="360"/>
+      </w:pPr>
+      <w:rPr>
+        <w:rFonts w:ascii="Wingdings" w:hAnsi="Wingdings" w:hint="default"/>
+      </w:rPr>
+    </w:lvl>
+    <w:lvl w:ilvl="6" w:tplc="5C0A0001" w:tentative="1">
+      <w:start w:val="1"/>
+      <w:numFmt w:val="bullet"/>
+      <w:lvlText w:val=""/>
+      <w:lvlJc w:val="left"/>
+      <w:pPr>
+        <w:ind w:left="5040" w:hanging="360"/>
+      </w:pPr>
+      <w:rPr>
+        <w:rFonts w:ascii="Symbol" w:hAnsi="Symbol" w:hint="default"/>
+      </w:rPr>
+    </w:lvl>
+    <w:lvl w:ilvl="7" w:tplc="5C0A0003" w:tentative="1">
+      <w:start w:val="1"/>
+      <w:numFmt w:val="bullet"/>
+      <w:lvlText w:val="o"/>
+      <w:lvlJc w:val="left"/>
+      <w:pPr>
+        <w:ind w:left="5760" w:hanging="360"/>
+      </w:pPr>
+      <w:rPr>
+        <w:rFonts w:ascii="Courier New" w:hAnsi="Courier New" w:cs="Courier New" w:hint="default"/>
+      </w:rPr>
+    </w:lvl>
+    <w:lvl w:ilvl="8" w:tplc="5C0A0005" w:tentative="1">
+      <w:start w:val="1"/>
+      <w:numFmt w:val="bullet"/>
+      <w:lvlText w:val=""/>
+      <w:lvlJc w:val="left"/>
+      <w:pPr>
+        <w:ind w:left="6480" w:hanging="360"/>
+      </w:pPr>
+      <w:rPr>
+        <w:rFonts w:ascii="Wingdings" w:hAnsi="Wingdings" w:hint="default"/>
+      </w:rPr>
+    </w:lvl>
+  </w:abstractNum>
+  <w:num w:numId="1" w16cid:durableId="187331619">
+    <w:abstractNumId w:val="0"/>
+  </w:num>
+</w:numbering>
 </file>
 
 <file path=word/styles.xml><?xml version="1.0" encoding="utf-8"?>
@@ -2292,7 +2898,6 @@
   <w:style w:type="character" w:default="1" w:styleId="Fuentedeprrafopredeter">
     <w:name w:val="Default Paragraph Font"/>
     <w:uiPriority w:val="1"/>
-    <w:semiHidden/>
     <w:unhideWhenUsed/>
   </w:style>
   <w:style w:type="table" w:default="1" w:styleId="Tablanormal">
@@ -2315,6 +2920,35 @@
     <w:uiPriority w:val="99"/>
     <w:semiHidden/>
     <w:unhideWhenUsed/>
+  </w:style>
+  <w:style w:type="paragraph" w:styleId="NormalWeb">
+    <w:name w:val="Normal (Web)"/>
+    <w:basedOn w:val="Normal"/>
+    <w:uiPriority w:val="99"/>
+    <w:semiHidden/>
+    <w:unhideWhenUsed/>
+    <w:rsid w:val="006C680B"/>
+    <w:pPr>
+      <w:spacing w:before="100" w:beforeAutospacing="1" w:after="100" w:afterAutospacing="1" w:line="240" w:lineRule="auto"/>
+    </w:pPr>
+    <w:rPr>
+      <w:rFonts w:ascii="Times New Roman" w:eastAsia="Times New Roman" w:hAnsi="Times New Roman" w:cs="Times New Roman"/>
+      <w:kern w:val="0"/>
+      <w:sz w:val="24"/>
+      <w:szCs w:val="24"/>
+      <w:lang w:eastAsia="es-CU"/>
+    </w:rPr>
+  </w:style>
+  <w:style w:type="paragraph" w:styleId="Prrafodelista">
+    <w:name w:val="List Paragraph"/>
+    <w:basedOn w:val="Normal"/>
+    <w:uiPriority w:val="34"/>
+    <w:qFormat/>
+    <w:rsid w:val="006C680B"/>
+    <w:pPr>
+      <w:ind w:left="720"/>
+      <w:contextualSpacing/>
+    </w:pPr>
   </w:style>
 </w:styles>
 </file>

--- a/presentacion/guion.docx
+++ b/presentacion/guion.docx
@@ -452,7 +452,23 @@
           <w:sz w:val="24"/>
           <w:szCs w:val="24"/>
         </w:rPr>
-        <w:t xml:space="preserve">A continuación </w:t>
+        <w:t xml:space="preserve">A </w:t>
+      </w:r>
+      <w:proofErr w:type="gramStart"/>
+      <w:r>
+        <w:rPr>
+          <w:sz w:val="24"/>
+          <w:szCs w:val="24"/>
+        </w:rPr>
+        <w:t>continuación</w:t>
+      </w:r>
+      <w:proofErr w:type="gramEnd"/>
+      <w:r>
+        <w:rPr>
+          <w:sz w:val="24"/>
+          <w:szCs w:val="24"/>
+        </w:rPr>
+        <w:t xml:space="preserve"> </w:t>
       </w:r>
       <w:r>
         <w:rPr>
@@ -818,7 +834,39 @@
           <w:szCs w:val="24"/>
         </w:rPr>
         <w:lastRenderedPageBreak/>
-        <w:t>El Cátodo(-) y el Ánodo(+) delimitan los extremos de la pila de electrodesionización. En la imagen , en el lado izquierdo, se encuentra una placa anódica  que define el límite (+), quedando el cátodo a la derecha. El agua entra en los departamentos número dos, donde se encuentran resinas de intercambio iónico. Los iones presentes de forma disuelta en el agua se quedan atrapados en la resina de intercambio iónico.</w:t>
+        <w:t xml:space="preserve">El </w:t>
+      </w:r>
+      <w:proofErr w:type="gramStart"/>
+      <w:r>
+        <w:rPr>
+          <w:sz w:val="24"/>
+          <w:szCs w:val="24"/>
+        </w:rPr>
+        <w:t>Cátodo(</w:t>
+      </w:r>
+      <w:proofErr w:type="gramEnd"/>
+      <w:r>
+        <w:rPr>
+          <w:sz w:val="24"/>
+          <w:szCs w:val="24"/>
+        </w:rPr>
+        <w:t xml:space="preserve">-) y el Ánodo(+) delimitan los extremos de la pila de electrodesionización. En la </w:t>
+      </w:r>
+      <w:proofErr w:type="gramStart"/>
+      <w:r>
+        <w:rPr>
+          <w:sz w:val="24"/>
+          <w:szCs w:val="24"/>
+        </w:rPr>
+        <w:t>imagen ,</w:t>
+      </w:r>
+      <w:proofErr w:type="gramEnd"/>
+      <w:r>
+        <w:rPr>
+          <w:sz w:val="24"/>
+          <w:szCs w:val="24"/>
+        </w:rPr>
+        <w:t xml:space="preserve"> en el lado izquierdo, se encuentra una placa anódica  que define el límite (+), quedando el cátodo a la derecha. El agua entra en los departamentos número dos, donde se encuentran resinas de intercambio iónico. Los iones presentes de forma disuelta en el agua se quedan atrapados en la resina de intercambio iónico.</w:t>
       </w:r>
     </w:p>
     <w:p>
@@ -879,7 +927,23 @@
           <w:sz w:val="24"/>
           <w:szCs w:val="24"/>
         </w:rPr>
-        <w:t>La corriente que sale de los departamentos 1, es el concentrado. Esto es una corriente de agua que arrastra las sustancias suprimidas del agua ultra pura. Este flujo, concentrado, puede ser empleada en industrias donde la calidad del agua empleada no sea alta. También, tras un tratamiento de ósmosis inversa, puede volver a ser tratada,  obteniendo el mayor porcentaje de agua ultra pura posible.</w:t>
+        <w:t xml:space="preserve">La corriente que sale de los departamentos 1, es el concentrado. Esto es una corriente de agua que arrastra las sustancias suprimidas del agua ultra pura. Este flujo, concentrado, puede ser empleada en industrias donde la calidad del agua empleada no sea alta. También, tras un tratamiento de ósmosis inversa, puede volver a ser </w:t>
+      </w:r>
+      <w:proofErr w:type="gramStart"/>
+      <w:r>
+        <w:rPr>
+          <w:sz w:val="24"/>
+          <w:szCs w:val="24"/>
+        </w:rPr>
+        <w:t>tratada,  obteniendo</w:t>
+      </w:r>
+      <w:proofErr w:type="gramEnd"/>
+      <w:r>
+        <w:rPr>
+          <w:sz w:val="24"/>
+          <w:szCs w:val="24"/>
+        </w:rPr>
+        <w:t xml:space="preserve"> el mayor porcentaje de agua ultra pura posible.</w:t>
       </w:r>
     </w:p>
     <w:p>
@@ -1097,22 +1161,54 @@
           <w:sz w:val="24"/>
           <w:szCs w:val="24"/>
         </w:rPr>
-        <w:t>Una vez que las etapas de ósmosis han alcanzado el estado de producción y están funcionando normalmente, y se ha alcanzado el punto "2" , lo cual implica que la válvula que permite el paso a la electrodesionización está abierta y el flujo de agua de salida de la segunda etapa de la ósmosis es el adecuado, se procede a iniciar la operación del módulo de Electrodesionización (EDI) mediante una descarga inicial de aproximadamente 60 segundos antes de avanzar a la siguiente fase del proceso.</w:t>
-      </w:r>
-    </w:p>
-    <w:p>
-      <w:pPr>
-        <w:rPr>
-          <w:sz w:val="24"/>
-          <w:szCs w:val="24"/>
-        </w:rPr>
-      </w:pPr>
-      <w:r>
-        <w:rPr>
-          <w:sz w:val="24"/>
-          <w:szCs w:val="24"/>
-        </w:rPr>
-        <w:t>Después de la descarga inicial, se lleva a cabo una la medición de la conductividad y presión del producto del EDI, seguido de una comprobación de si los valores medidos cumplen con las especificaciones establecidas. En caso de que alguno de los parámetros no cumpla con las especificaciones, el EDI entra en un estado de descarga nuevamente pero por una causa distinta (debido a parámetros deficientes), donde se toman las acciones necesarias, como detener la producción y mantener el módulo en estado de descarga. Durante un período de confirmación de 60 segundos, se continúa monitoreando los parámetros medidos para determinar si las condiciones se vuelven aceptables. Si, al final del período de confirmación, los parámetros cumplen con las especificaciones, el EDI puede volver al estado de producción y continuar su operación normal. De lo contrario se quedará en una descarga continua.</w:t>
+        <w:t>Una vez que las etapas de ósmosis han alcanzado el estado de producción y están funcionando normalmente, y se ha alcanzado el punto "2</w:t>
+      </w:r>
+      <w:proofErr w:type="gramStart"/>
+      <w:r>
+        <w:rPr>
+          <w:sz w:val="24"/>
+          <w:szCs w:val="24"/>
+        </w:rPr>
+        <w:t>" ,</w:t>
+      </w:r>
+      <w:proofErr w:type="gramEnd"/>
+      <w:r>
+        <w:rPr>
+          <w:sz w:val="24"/>
+          <w:szCs w:val="24"/>
+        </w:rPr>
+        <w:t xml:space="preserve"> lo cual implica que la válvula que permite el paso a la electrodesionización está abierta y el flujo de agua de salida de la segunda etapa de la ósmosis es el adecuado, se procede a iniciar la operación del módulo de Electrodesionización (EDI) mediante una descarga inicial de aproximadamente 60 segundos antes de avanzar a la siguiente fase del proceso.</w:t>
+      </w:r>
+    </w:p>
+    <w:p>
+      <w:pPr>
+        <w:rPr>
+          <w:sz w:val="24"/>
+          <w:szCs w:val="24"/>
+        </w:rPr>
+      </w:pPr>
+      <w:r>
+        <w:rPr>
+          <w:sz w:val="24"/>
+          <w:szCs w:val="24"/>
+        </w:rPr>
+        <w:t xml:space="preserve">Después de la descarga inicial, se lleva a cabo una la medición de la conductividad y presión del producto del EDI, seguido de una comprobación de si los valores medidos cumplen con las especificaciones establecidas. En caso de que alguno de los parámetros no cumpla con las especificaciones, el EDI entra en un estado de descarga </w:t>
+      </w:r>
+      <w:proofErr w:type="gramStart"/>
+      <w:r>
+        <w:rPr>
+          <w:sz w:val="24"/>
+          <w:szCs w:val="24"/>
+        </w:rPr>
+        <w:t>nuevamente</w:t>
+      </w:r>
+      <w:proofErr w:type="gramEnd"/>
+      <w:r>
+        <w:rPr>
+          <w:sz w:val="24"/>
+          <w:szCs w:val="24"/>
+        </w:rPr>
+        <w:t xml:space="preserve"> pero por una causa distinta (debido a parámetros deficientes), donde se toman las acciones necesarias, como detener la producción y mantener el módulo en estado de descarga. Durante un período de confirmación de 60 segundos, se continúa monitoreando los parámetros medidos para determinar si las condiciones se vuelven aceptables. Si, al final del período de confirmación, los parámetros cumplen con las especificaciones, el EDI puede volver al estado de producción y continuar su operación normal. De lo contrario se quedará en una descarga continua.</w:t>
       </w:r>
     </w:p>
     <w:p>
@@ -1214,7 +1310,25 @@
           <w:szCs w:val="24"/>
           <w:lang w:val="es-ES"/>
         </w:rPr>
-        <w:t xml:space="preserve">esta propuesta. Primeramente veremos la administración de </w:t>
+        <w:t xml:space="preserve">esta propuesta. </w:t>
+      </w:r>
+      <w:proofErr w:type="gramStart"/>
+      <w:r>
+        <w:rPr>
+          <w:sz w:val="24"/>
+          <w:szCs w:val="24"/>
+          <w:lang w:val="es-ES"/>
+        </w:rPr>
+        <w:t>Primeramente</w:t>
+      </w:r>
+      <w:proofErr w:type="gramEnd"/>
+      <w:r>
+        <w:rPr>
+          <w:sz w:val="24"/>
+          <w:szCs w:val="24"/>
+          <w:lang w:val="es-ES"/>
+        </w:rPr>
+        <w:t xml:space="preserve"> veremos la administración de </w:t>
       </w:r>
       <w:r>
         <w:rPr>
@@ -1279,7 +1393,25 @@
           <w:szCs w:val="24"/>
           <w:lang w:val="es-ES"/>
         </w:rPr>
-        <w:t>Diapositiva 18 : Monitoreo del proceso</w:t>
+        <w:t xml:space="preserve">Diapositiva </w:t>
+      </w:r>
+      <w:proofErr w:type="gramStart"/>
+      <w:r>
+        <w:rPr>
+          <w:sz w:val="24"/>
+          <w:szCs w:val="24"/>
+          <w:lang w:val="es-ES"/>
+        </w:rPr>
+        <w:t>18 :</w:t>
+      </w:r>
+      <w:proofErr w:type="gramEnd"/>
+      <w:r>
+        <w:rPr>
+          <w:sz w:val="24"/>
+          <w:szCs w:val="24"/>
+          <w:lang w:val="es-ES"/>
+        </w:rPr>
+        <w:t xml:space="preserve"> Monitoreo del proceso</w:t>
       </w:r>
     </w:p>
     <w:p>
@@ -1698,24 +1830,52 @@
           <w:szCs w:val="24"/>
           <w:lang w:val="es-ES"/>
         </w:rPr>
-        <w:t>Diapositiva 23 : Costos</w:t>
-      </w:r>
-    </w:p>
-    <w:p>
-      <w:pPr>
-        <w:rPr>
-          <w:sz w:val="24"/>
-          <w:szCs w:val="24"/>
-          <w:lang w:val="es-ES"/>
-        </w:rPr>
-      </w:pPr>
-      <w:r>
-        <w:rPr>
-          <w:sz w:val="24"/>
-          <w:szCs w:val="24"/>
-          <w:lang w:val="es-ES"/>
-        </w:rPr>
-        <w:t xml:space="preserve">Finalmente para </w:t>
+        <w:t xml:space="preserve">Diapositiva </w:t>
+      </w:r>
+      <w:proofErr w:type="gramStart"/>
+      <w:r>
+        <w:rPr>
+          <w:sz w:val="24"/>
+          <w:szCs w:val="24"/>
+          <w:lang w:val="es-ES"/>
+        </w:rPr>
+        <w:t>23 :</w:t>
+      </w:r>
+      <w:proofErr w:type="gramEnd"/>
+      <w:r>
+        <w:rPr>
+          <w:sz w:val="24"/>
+          <w:szCs w:val="24"/>
+          <w:lang w:val="es-ES"/>
+        </w:rPr>
+        <w:t xml:space="preserve"> Costos</w:t>
+      </w:r>
+    </w:p>
+    <w:p>
+      <w:pPr>
+        <w:rPr>
+          <w:sz w:val="24"/>
+          <w:szCs w:val="24"/>
+          <w:lang w:val="es-ES"/>
+        </w:rPr>
+      </w:pPr>
+      <w:proofErr w:type="gramStart"/>
+      <w:r>
+        <w:rPr>
+          <w:sz w:val="24"/>
+          <w:szCs w:val="24"/>
+          <w:lang w:val="es-ES"/>
+        </w:rPr>
+        <w:t>Finalmente</w:t>
+      </w:r>
+      <w:proofErr w:type="gramEnd"/>
+      <w:r>
+        <w:rPr>
+          <w:sz w:val="24"/>
+          <w:szCs w:val="24"/>
+          <w:lang w:val="es-ES"/>
+        </w:rPr>
+        <w:t xml:space="preserve"> para </w:t>
       </w:r>
       <w:r>
         <w:rPr>
@@ -1967,7 +2127,25 @@
           <w:szCs w:val="24"/>
           <w:lang w:val="es-ES"/>
         </w:rPr>
-        <w:t xml:space="preserve">Diapositiva 26 : </w:t>
+        <w:t xml:space="preserve">Diapositiva </w:t>
+      </w:r>
+      <w:proofErr w:type="gramStart"/>
+      <w:r>
+        <w:rPr>
+          <w:sz w:val="24"/>
+          <w:szCs w:val="24"/>
+          <w:lang w:val="es-ES"/>
+        </w:rPr>
+        <w:t>26 :</w:t>
+      </w:r>
+      <w:proofErr w:type="gramEnd"/>
+      <w:r>
+        <w:rPr>
+          <w:sz w:val="24"/>
+          <w:szCs w:val="24"/>
+          <w:lang w:val="es-ES"/>
+        </w:rPr>
+        <w:t xml:space="preserve"> </w:t>
       </w:r>
       <w:r>
         <w:rPr>
@@ -2361,6 +2539,53 @@
         </w:rPr>
         <w:t>Es por estas limitaciones que considero que nuestro sistema de más de monitorización que de supervisión.</w:t>
       </w:r>
+    </w:p>
+    <w:p>
+      <w:pPr>
+        <w:rPr>
+          <w:sz w:val="24"/>
+          <w:szCs w:val="24"/>
+        </w:rPr>
+      </w:pPr>
+    </w:p>
+    <w:p>
+      <w:pPr>
+        <w:rPr>
+          <w:sz w:val="24"/>
+          <w:szCs w:val="24"/>
+        </w:rPr>
+      </w:pPr>
+      <w:r>
+        <w:rPr>
+          <w:sz w:val="24"/>
+          <w:szCs w:val="24"/>
+        </w:rPr>
+        <w:t xml:space="preserve">Bueno en esta aplicación pueden ocurrir fallos </w:t>
+      </w:r>
+    </w:p>
+    <w:p>
+      <w:pPr>
+        <w:rPr>
+          <w:sz w:val="24"/>
+          <w:szCs w:val="24"/>
+        </w:rPr>
+      </w:pPr>
+      <w:r>
+        <w:rPr>
+          <w:sz w:val="24"/>
+          <w:szCs w:val="24"/>
+          <w:lang w:val="es-ES"/>
+        </w:rPr>
+        <w:t>Pudiera proponer otro sensor redox para el proceso. Ya que existen otros fabricantes que son más fiables a nivel mundial</w:t>
+      </w:r>
+    </w:p>
+    <w:p>
+      <w:pPr>
+        <w:rPr>
+          <w:sz w:val="24"/>
+          <w:szCs w:val="24"/>
+        </w:rPr>
+      </w:pPr>
     </w:p>
     <w:sectPr>
       <w:pgSz w:w="11906" w:h="16838"/>
